--- a/media/R4444/form_template/bg/temporary/研总需归追踪_temp.docx
+++ b/media/R4444/form_template/bg/temporary/研总需归追踪_temp.docx
@@ -13,7 +13,7 @@
         <w:rPr>
           <w:rFonts w:ascii="黑体" w:eastAsia="黑体" w:hAnsi="黑体" w:hint="eastAsia"/>
         </w:rPr>
-        <w:t xml:space="preserve">V1.00</w:t>
+        <w:t xml:space="preserve">V1.1</w:t>
       </w:r>
       <w:r>
         <w:rPr>
@@ -423,7 +423,7 @@
         <w:rPr>
           <w:rFonts w:ascii="黑体" w:eastAsia="黑体" w:hAnsi="黑体" w:hint="eastAsia"/>
         </w:rPr>
-        <w:t xml:space="preserve">V1.00</w:t>
+        <w:t xml:space="preserve">V1.1</w:t>
       </w:r>
       <w:r>
         <w:rPr>
@@ -853,7 +853,7 @@
               <w:rPr>
                 <w:szCs w:val="21"/>
               </w:rPr>
-              <w:t xml:space="preserve">1.1.1</w:t>
+              <w:t xml:space="preserve">/</w:t>
             </w:r>
           </w:p>
         </w:tc>
@@ -875,7 +875,7 @@
                 <w:rFonts w:hint="eastAsia"/>
                 <w:szCs w:val="21"/>
               </w:rPr>
-              <w:t xml:space="preserve">审查文档</w:t>
+              <w:t xml:space="preserve">/</w:t>
             </w:r>
           </w:p>
         </w:tc>
@@ -898,7 +898,7 @@
                 <w:rFonts w:hint="eastAsia"/>
                 <w:szCs w:val="21"/>
               </w:rPr>
-              <w:t xml:space="preserve">6.2.1.1</w:t>
+              <w:t xml:space="preserve">6.2.2.1</w:t>
             </w:r>
             <w:r>
               <w:rPr>
@@ -927,7 +927,7 @@
                 <w:rFonts w:hint="eastAsia"/>
                 <w:szCs w:val="21"/>
               </w:rPr>
-              <w:t xml:space="preserve">文档审查</w:t>
+              <w:t xml:space="preserve">静态分析</w:t>
             </w:r>
             <w:r>
               <w:rPr>
@@ -956,7 +956,7 @@
                 <w:rFonts w:hint="eastAsia"/>
                 <w:szCs w:val="21"/>
               </w:rPr>
-              <w:t xml:space="preserve">XQ_DC_WDSC_001</w:t>
+              <w:t xml:space="preserve">XQ_SA_JTFX_001</w:t>
             </w:r>
             <w:r>
               <w:rPr>
@@ -983,7 +983,7 @@
                 <w:rFonts w:hint="eastAsia"/>
                 <w:szCs w:val="21"/>
               </w:rPr>
-              <w:t xml:space="preserve">文档审查</w:t>
+              <w:t xml:space="preserve">静态分析</w:t>
             </w:r>
           </w:p>
         </w:tc>
@@ -1005,7 +1005,7 @@
                 <w:rFonts w:hint="eastAsia"/>
                 <w:szCs w:val="21"/>
               </w:rPr>
-              <w:t xml:space="preserve">YL_DC_WDSC_001_001</w:t>
+              <w:t xml:space="preserve">YL_SA_JTFX_001_001</w:t>
             </w:r>
           </w:p>
         </w:tc>
@@ -1027,7 +1027,7 @@
                 <w:kern w:val="0"/>
                 <w:szCs w:val="21"/>
               </w:rPr>
-              <w:t xml:space="preserve">通过</w:t>
+              <w:t xml:space="preserve">/</w:t>
             </w:r>
           </w:p>
         </w:tc>
@@ -1098,7 +1098,7 @@
               <w:rPr>
                 <w:szCs w:val="21"/>
               </w:rPr>
-              <w:t xml:space="preserve">3.2.2.7</w:t>
+              <w:t xml:space="preserve">/</w:t>
             </w:r>
           </w:p>
         </w:tc>
@@ -1120,7 +1120,7 @@
                 <w:rFonts w:hint="eastAsia"/>
                 <w:szCs w:val="21"/>
               </w:rPr>
-              <w:t xml:space="preserve">星历装订功能</w:t>
+              <w:t xml:space="preserve">/</w:t>
             </w:r>
           </w:p>
         </w:tc>
@@ -1143,7 +1143,7 @@
                 <w:rFonts w:hint="eastAsia"/>
                 <w:szCs w:val="21"/>
               </w:rPr>
-              <w:t xml:space="preserve">6.2.2.1</w:t>
+              <w:t xml:space="preserve">6.2.3.1</w:t>
             </w:r>
             <w:r>
               <w:rPr>
@@ -1172,7 +1172,7 @@
                 <w:rFonts w:hint="eastAsia"/>
                 <w:szCs w:val="21"/>
               </w:rPr>
-              <w:t xml:space="preserve">星历装订功能测试</w:t>
+              <w:t xml:space="preserve">代码审查</w:t>
             </w:r>
             <w:r>
               <w:rPr>
@@ -1201,7 +1201,7 @@
                 <w:rFonts w:hint="eastAsia"/>
                 <w:szCs w:val="21"/>
               </w:rPr>
-              <w:t xml:space="preserve">XQ_FT_XLZD_001</w:t>
+              <w:t xml:space="preserve">XQ_CR_DMSC_001</w:t>
             </w:r>
             <w:r>
               <w:rPr>
@@ -1228,7 +1228,7 @@
                 <w:rFonts w:hint="eastAsia"/>
                 <w:szCs w:val="21"/>
               </w:rPr>
-              <w:t xml:space="preserve">星历数据装订正常功能测试</w:t>
+              <w:t xml:space="preserve">代码审查</w:t>
             </w:r>
           </w:p>
         </w:tc>
@@ -1250,7 +1250,7 @@
                 <w:rFonts w:hint="eastAsia"/>
                 <w:szCs w:val="21"/>
               </w:rPr>
-              <w:t xml:space="preserve">YL_FT_XLZD_001_001</w:t>
+              <w:t xml:space="preserve">YL_CR_DMSC_001_001</w:t>
             </w:r>
           </w:p>
         </w:tc>
@@ -1272,7 +1272,7 @@
                 <w:kern w:val="0"/>
                 <w:szCs w:val="21"/>
               </w:rPr>
-              <w:t xml:space="preserve">未通过</w:t>
+              <w:t xml:space="preserve">/</w:t>
             </w:r>
           </w:p>
         </w:tc>
@@ -1294,7 +1294,7 @@
                 <w:kern w:val="0"/>
                 <w:szCs w:val="21"/>
               </w:rPr>
-              <w:t xml:space="preserve">PT_R2244_1</w:t>
+              <w:t xml:space="preserve"/>
             </w:r>
           </w:p>
         </w:tc>
@@ -1329,7 +1329,7 @@
           <w:tcPr>
             <w:tcW w:w="1088" w:type="dxa"/>
             <w:noWrap/>
-            <w:vMerge w:val="continue"/>
+            <w:vMerge w:val="restart"/>
           </w:tcPr>
           <w:p>
             <w:pPr>
@@ -1343,7 +1343,7 @@
               <w:rPr>
                 <w:szCs w:val="21"/>
               </w:rPr>
-              <w:t xml:space="preserve"/>
+              <w:t xml:space="preserve">/</w:t>
             </w:r>
           </w:p>
         </w:tc>
@@ -1351,7 +1351,7 @@
           <w:tcPr>
             <w:tcW w:w="2041" w:type="dxa"/>
             <w:noWrap/>
-            <w:vMerge w:val="continue"/>
+            <w:vMerge w:val="restart"/>
           </w:tcPr>
           <w:p>
             <w:pPr>
@@ -1365,7 +1365,7 @@
                 <w:rFonts w:hint="eastAsia"/>
                 <w:szCs w:val="21"/>
               </w:rPr>
-              <w:t xml:space="preserve"/>
+              <w:t xml:space="preserve">/</w:t>
             </w:r>
           </w:p>
         </w:tc>
@@ -1373,7 +1373,7 @@
           <w:tcPr>
             <w:tcW w:w="1134" w:type="dxa"/>
             <w:noWrap/>
-            <w:vMerge w:val="continue"/>
+            <w:vMerge w:val="restart"/>
           </w:tcPr>
           <w:p>
             <w:pPr>
@@ -1386,6 +1386,12 @@
             <w:r>
               <w:rPr>
                 <w:rFonts w:hint="eastAsia"/>
+                <w:szCs w:val="21"/>
+              </w:rPr>
+              <w:t xml:space="preserve">6.2.1.1</w:t>
+            </w:r>
+            <w:r>
+              <w:rPr>
                 <w:szCs w:val="21"/>
               </w:rPr>
               <w:t xml:space="preserve"/>
@@ -1395,7 +1401,7 @@
         <w:tc>
           <w:tcPr>
             <w:tcW w:w="1559" w:type="dxa"/>
-            <w:vMerge w:val="continue"/>
+            <w:vMerge w:val="restart"/>
           </w:tcPr>
           <w:p>
             <w:pPr>
@@ -1409,6 +1415,12 @@
             <w:r>
               <w:rPr>
                 <w:rFonts w:hint="eastAsia"/>
+                <w:szCs w:val="21"/>
+              </w:rPr>
+              <w:t xml:space="preserve">文档审查</w:t>
+            </w:r>
+            <w:r>
+              <w:rPr>
                 <w:szCs w:val="21"/>
               </w:rPr>
               <w:t xml:space="preserve"/>
@@ -1419,7 +1431,7 @@
           <w:tcPr>
             <w:tcW w:w="1843" w:type="dxa"/>
             <w:noWrap/>
-            <w:vMerge w:val="continue"/>
+            <w:vMerge w:val="restart"/>
           </w:tcPr>
           <w:p>
             <w:pPr>
@@ -1432,6 +1444,12 @@
             <w:r>
               <w:rPr>
                 <w:rFonts w:hint="eastAsia"/>
+                <w:szCs w:val="21"/>
+              </w:rPr>
+              <w:t xml:space="preserve">XQ_DC_WDSC_001</w:t>
+            </w:r>
+            <w:r>
+              <w:rPr>
                 <w:szCs w:val="21"/>
               </w:rPr>
               <w:t xml:space="preserve"/>
@@ -1455,7 +1473,7 @@
                 <w:rFonts w:hint="eastAsia"/>
                 <w:szCs w:val="21"/>
               </w:rPr>
-              <w:t xml:space="preserve">星历数据异常装订功能测试</w:t>
+              <w:t xml:space="preserve">文档审查</w:t>
             </w:r>
           </w:p>
         </w:tc>
@@ -1477,7 +1495,7 @@
                 <w:rFonts w:hint="eastAsia"/>
                 <w:szCs w:val="21"/>
               </w:rPr>
-              <w:t xml:space="preserve">YL_FT_XLZD_001_002</w:t>
+              <w:t xml:space="preserve">YL_DC_WDSC_001_001</w:t>
             </w:r>
           </w:p>
         </w:tc>
@@ -1499,7 +1517,7 @@
                 <w:kern w:val="0"/>
                 <w:szCs w:val="21"/>
               </w:rPr>
-              <w:t xml:space="preserve">未通过</w:t>
+              <w:t xml:space="preserve">/</w:t>
             </w:r>
           </w:p>
         </w:tc>
@@ -1521,7 +1539,827 @@
                 <w:kern w:val="0"/>
                 <w:szCs w:val="21"/>
               </w:rPr>
-              <w:t xml:space="preserve">PT_R2244_2</w:t>
+              <w:t xml:space="preserve"/>
+            </w:r>
+          </w:p>
+        </w:tc>
+      </w:tr>
+    </w:tbl>
+    <w:p>
+      <w:pPr>
+        <w:wordWrap w:val="0"/>
+        <w:adjustRightInd w:val="0"/>
+        <w:spacing w:line="360" w:lineRule="auto"/>
+        <w:textAlignment w:val="baseline"/>
+        <w:rPr>
+          <w:sz w:val="24"/>
+          <w:szCs w:val="24"/>
+        </w:rPr>
+      </w:pPr>
+    </w:p>
+    <w:p>
+      <w:pPr>
+        <w:jc w:val="center"/>
+        <w:rPr>
+          <w:rFonts w:ascii="黑体" w:eastAsia="黑体" w:hAnsi="黑体"/>
+        </w:rPr>
+      </w:pPr>
+      <w:r>
+        <w:rPr>
+          <w:rFonts w:ascii="黑体" w:eastAsia="黑体" w:hAnsi="黑体" w:hint="eastAsia"/>
+        </w:rPr>
+        <w:t xml:space="preserve">V1.2</w:t>
+      </w:r>
+      <w:r>
+        <w:rPr>
+          <w:rFonts w:ascii="黑体" w:eastAsia="黑体" w:hAnsi="黑体" w:hint="eastAsia"/>
+        </w:rPr>
+        <w:t xml:space="preserve">研制总要求</w:t>
+      </w:r>
+      <w:r>
+        <w:rPr>
+          <w:rFonts w:ascii="黑体" w:eastAsia="黑体" w:hAnsi="黑体"/>
+        </w:rPr>
+        <w:t>追溯表</w:t>
+      </w:r>
+    </w:p>
+    <w:tbl>
+      <w:tblPr>
+        <w:tblStyle w:val="affa"/>
+        <w:tblW w:w="14291" w:type="dxa"/>
+        <w:tblLayout w:type="fixed"/>
+        <w:tblLook w:val="04A0" w:firstRow="1" w:lastRow="0" w:firstColumn="1" w:lastColumn="0" w:noHBand="0" w:noVBand="1"/>
+      </w:tblPr>
+      <w:tblGrid>
+        <w:gridCol w:w="542"/>
+        <w:gridCol w:w="1088"/>
+        <w:gridCol w:w="2041"/>
+        <w:gridCol w:w="1134"/>
+        <w:gridCol w:w="1559"/>
+        <w:gridCol w:w="1843"/>
+        <w:gridCol w:w="1701"/>
+        <w:gridCol w:w="1984"/>
+        <w:gridCol w:w="851"/>
+        <w:gridCol w:w="1548"/>
+      </w:tblGrid>
+      <w:tr>
+        <w:trPr>
+          <w:cnfStyle w:val="100000000000" w:firstRow="1" w:lastRow="0" w:firstColumn="0" w:lastColumn="0" w:oddVBand="0" w:evenVBand="0" w:oddHBand="0" w:evenHBand="0" w:firstRowFirstColumn="0" w:firstRowLastColumn="0" w:lastRowFirstColumn="0" w:lastRowLastColumn="0"/>
+          <w:trHeight w:val="525"/>
+        </w:trPr>
+        <w:tc>
+          <w:tcPr>
+            <w:tcW w:w="3671" w:type="dxa"/>
+            <w:gridSpan w:val="3"/>
+          </w:tcPr>
+          <w:p>
+            <w:pPr>
+              <w:widowControl/>
+              <w:jc w:val="center"/>
+              <w:rPr>
+                <w:rFonts w:eastAsia="黑体" w:hint="eastAsia"/>
+                <w:bCs/>
+                <w:kern w:val="0"/>
+                <w:szCs w:val="21"/>
+              </w:rPr>
+            </w:pPr>
+            <w:r>
+              <w:rPr>
+                <w:rFonts w:eastAsia="黑体" w:hint="eastAsia"/>
+                <w:bCs/>
+                <w:kern w:val="0"/>
+                <w:szCs w:val="21"/>
+              </w:rPr>
+              <w:t xml:space="preserve">研制总要求</w:t>
+            </w:r>
+          </w:p>
+        </w:tc>
+        <w:tc>
+          <w:tcPr>
+            <w:tcW w:w="4536" w:type="dxa"/>
+            <w:gridSpan w:val="3"/>
+          </w:tcPr>
+          <w:p>
+            <w:pPr>
+              <w:widowControl/>
+              <w:jc w:val="center"/>
+              <w:rPr>
+                <w:rFonts w:eastAsia="黑体"/>
+                <w:bCs/>
+                <w:kern w:val="0"/>
+                <w:szCs w:val="21"/>
+              </w:rPr>
+            </w:pPr>
+            <w:r>
+              <w:rPr>
+                <w:rFonts w:eastAsia="黑体"/>
+                <w:bCs/>
+                <w:kern w:val="0"/>
+                <w:szCs w:val="21"/>
+              </w:rPr>
+              <w:t>测试大纲</w:t>
+            </w:r>
+          </w:p>
+        </w:tc>
+        <w:tc>
+          <w:tcPr>
+            <w:tcW w:w="6084" w:type="dxa"/>
+            <w:gridSpan w:val="4"/>
+          </w:tcPr>
+          <w:p>
+            <w:pPr>
+              <w:widowControl/>
+              <w:jc w:val="center"/>
+              <w:rPr>
+                <w:rFonts w:eastAsia="黑体"/>
+                <w:bCs/>
+                <w:kern w:val="0"/>
+                <w:szCs w:val="21"/>
+              </w:rPr>
+            </w:pPr>
+            <w:r>
+              <w:rPr>
+                <w:rFonts w:eastAsia="黑体"/>
+                <w:bCs/>
+                <w:kern w:val="0"/>
+                <w:szCs w:val="21"/>
+              </w:rPr>
+              <w:t>测试用例</w:t>
+            </w:r>
+          </w:p>
+        </w:tc>
+      </w:tr>
+      <w:tr>
+        <w:trPr>
+          <w:trHeight w:val="525"/>
+        </w:trPr>
+        <w:tc>
+          <w:tcPr>
+            <w:tcW w:w="542" w:type="dxa"/>
+          </w:tcPr>
+          <w:p>
+            <w:pPr>
+              <w:widowControl/>
+              <w:jc w:val="center"/>
+              <w:rPr>
+                <w:rFonts w:eastAsia="黑体"/>
+                <w:bCs/>
+                <w:kern w:val="0"/>
+                <w:szCs w:val="21"/>
+              </w:rPr>
+            </w:pPr>
+            <w:r>
+              <w:rPr>
+                <w:rFonts w:eastAsia="黑体"/>
+                <w:bCs/>
+                <w:kern w:val="0"/>
+                <w:szCs w:val="21"/>
+              </w:rPr>
+              <w:t>序号</w:t>
+            </w:r>
+          </w:p>
+        </w:tc>
+        <w:tc>
+          <w:tcPr>
+            <w:tcW w:w="1088" w:type="dxa"/>
+          </w:tcPr>
+          <w:p>
+            <w:pPr>
+              <w:widowControl/>
+              <w:jc w:val="center"/>
+              <w:rPr>
+                <w:rFonts w:eastAsia="黑体"/>
+                <w:bCs/>
+                <w:kern w:val="0"/>
+                <w:szCs w:val="21"/>
+              </w:rPr>
+            </w:pPr>
+            <w:r>
+              <w:rPr>
+                <w:rFonts w:eastAsia="黑体"/>
+                <w:bCs/>
+                <w:kern w:val="0"/>
+                <w:szCs w:val="21"/>
+              </w:rPr>
+              <w:t>章节号</w:t>
+            </w:r>
+          </w:p>
+        </w:tc>
+        <w:tc>
+          <w:tcPr>
+            <w:tcW w:w="2041" w:type="dxa"/>
+          </w:tcPr>
+          <w:p>
+            <w:pPr>
+              <w:widowControl/>
+              <w:jc w:val="center"/>
+              <w:rPr>
+                <w:rFonts w:eastAsia="黑体"/>
+                <w:bCs/>
+                <w:kern w:val="0"/>
+                <w:szCs w:val="21"/>
+              </w:rPr>
+            </w:pPr>
+            <w:r>
+              <w:rPr>
+                <w:rFonts w:eastAsia="黑体"/>
+                <w:bCs/>
+                <w:kern w:val="0"/>
+                <w:szCs w:val="21"/>
+              </w:rPr>
+              <w:t>描述</w:t>
+            </w:r>
+          </w:p>
+        </w:tc>
+        <w:tc>
+          <w:tcPr>
+            <w:tcW w:w="1134" w:type="dxa"/>
+          </w:tcPr>
+          <w:p>
+            <w:pPr>
+              <w:widowControl/>
+              <w:jc w:val="center"/>
+              <w:rPr>
+                <w:rFonts w:eastAsia="黑体"/>
+                <w:bCs/>
+                <w:kern w:val="0"/>
+                <w:szCs w:val="21"/>
+              </w:rPr>
+            </w:pPr>
+            <w:r>
+              <w:rPr>
+                <w:rFonts w:eastAsia="黑体"/>
+                <w:bCs/>
+                <w:kern w:val="0"/>
+                <w:szCs w:val="21"/>
+              </w:rPr>
+              <w:t>大纲章节号</w:t>
+            </w:r>
+          </w:p>
+        </w:tc>
+        <w:tc>
+          <w:tcPr>
+            <w:tcW w:w="1559" w:type="dxa"/>
+          </w:tcPr>
+          <w:p>
+            <w:pPr>
+              <w:widowControl/>
+              <w:jc w:val="center"/>
+              <w:rPr>
+                <w:rFonts w:eastAsia="黑体"/>
+                <w:bCs/>
+                <w:kern w:val="0"/>
+                <w:szCs w:val="21"/>
+              </w:rPr>
+            </w:pPr>
+            <w:r>
+              <w:rPr>
+                <w:rFonts w:eastAsia="黑体"/>
+                <w:bCs/>
+                <w:kern w:val="0"/>
+                <w:szCs w:val="21"/>
+              </w:rPr>
+              <w:t>测试项名称</w:t>
+            </w:r>
+          </w:p>
+        </w:tc>
+        <w:tc>
+          <w:tcPr>
+            <w:tcW w:w="1843" w:type="dxa"/>
+          </w:tcPr>
+          <w:p>
+            <w:pPr>
+              <w:widowControl/>
+              <w:jc w:val="center"/>
+              <w:rPr>
+                <w:rFonts w:eastAsia="黑体"/>
+                <w:bCs/>
+                <w:kern w:val="0"/>
+                <w:szCs w:val="21"/>
+              </w:rPr>
+            </w:pPr>
+            <w:r>
+              <w:rPr>
+                <w:rFonts w:eastAsia="黑体"/>
+                <w:bCs/>
+                <w:kern w:val="0"/>
+                <w:szCs w:val="21"/>
+              </w:rPr>
+              <w:t>测试项标识</w:t>
+            </w:r>
+          </w:p>
+        </w:tc>
+        <w:tc>
+          <w:tcPr>
+            <w:tcW w:w="1701" w:type="dxa"/>
+          </w:tcPr>
+          <w:p>
+            <w:pPr>
+              <w:widowControl/>
+              <w:jc w:val="center"/>
+              <w:rPr>
+                <w:rFonts w:eastAsia="黑体"/>
+                <w:bCs/>
+                <w:kern w:val="0"/>
+                <w:szCs w:val="21"/>
+              </w:rPr>
+            </w:pPr>
+            <w:r>
+              <w:rPr>
+                <w:rFonts w:eastAsia="黑体"/>
+                <w:bCs/>
+                <w:kern w:val="0"/>
+                <w:szCs w:val="21"/>
+              </w:rPr>
+              <w:t>用例名称</w:t>
+            </w:r>
+          </w:p>
+        </w:tc>
+        <w:tc>
+          <w:tcPr>
+            <w:tcW w:w="1984" w:type="dxa"/>
+          </w:tcPr>
+          <w:p>
+            <w:pPr>
+              <w:widowControl/>
+              <w:jc w:val="center"/>
+              <w:rPr>
+                <w:rFonts w:eastAsia="黑体"/>
+                <w:bCs/>
+                <w:kern w:val="0"/>
+                <w:szCs w:val="21"/>
+              </w:rPr>
+            </w:pPr>
+            <w:r>
+              <w:rPr>
+                <w:rFonts w:eastAsia="黑体"/>
+                <w:bCs/>
+                <w:kern w:val="0"/>
+                <w:szCs w:val="21"/>
+              </w:rPr>
+              <w:t>用例标识</w:t>
+            </w:r>
+          </w:p>
+        </w:tc>
+        <w:tc>
+          <w:tcPr>
+            <w:tcW w:w="851" w:type="dxa"/>
+          </w:tcPr>
+          <w:p>
+            <w:pPr>
+              <w:widowControl/>
+              <w:jc w:val="center"/>
+              <w:rPr>
+                <w:rFonts w:eastAsia="黑体"/>
+                <w:bCs/>
+                <w:kern w:val="0"/>
+                <w:szCs w:val="21"/>
+              </w:rPr>
+            </w:pPr>
+            <w:r>
+              <w:rPr>
+                <w:rFonts w:eastAsia="黑体"/>
+                <w:bCs/>
+                <w:kern w:val="0"/>
+                <w:szCs w:val="21"/>
+              </w:rPr>
+              <w:t>执行情况</w:t>
+            </w:r>
+          </w:p>
+        </w:tc>
+        <w:tc>
+          <w:tcPr>
+            <w:tcW w:w="1548" w:type="dxa"/>
+          </w:tcPr>
+          <w:p>
+            <w:pPr>
+              <w:widowControl/>
+              <w:jc w:val="center"/>
+              <w:rPr>
+                <w:rFonts w:eastAsia="黑体"/>
+                <w:bCs/>
+                <w:kern w:val="0"/>
+                <w:szCs w:val="21"/>
+              </w:rPr>
+            </w:pPr>
+            <w:r>
+              <w:rPr>
+                <w:rFonts w:eastAsia="黑体"/>
+                <w:bCs/>
+                <w:kern w:val="0"/>
+                <w:szCs w:val="21"/>
+              </w:rPr>
+              <w:t>备注</w:t>
+            </w:r>
+          </w:p>
+        </w:tc>
+      </w:tr>
+    </w:tbl>
+    <w:p>
+      <w:pPr>
+        <w:wordWrap w:val="0"/>
+        <w:adjustRightInd w:val="0"/>
+        <w:spacing w:line="360" w:lineRule="auto"/>
+        <w:textAlignment w:val="baseline"/>
+        <w:rPr>
+          <w:sz w:val="24"/>
+          <w:szCs w:val="24"/>
+        </w:rPr>
+      </w:pPr>
+    </w:p>
+    <w:p>
+      <w:pPr>
+        <w:jc w:val="center"/>
+        <w:rPr>
+          <w:rFonts w:ascii="黑体" w:eastAsia="黑体" w:hAnsi="黑体"/>
+        </w:rPr>
+      </w:pPr>
+      <w:r>
+        <w:rPr>
+          <w:rFonts w:ascii="黑体" w:eastAsia="黑体" w:hAnsi="黑体" w:hint="eastAsia"/>
+        </w:rPr>
+        <w:t xml:space="preserve">V1.2</w:t>
+      </w:r>
+      <w:r>
+        <w:rPr>
+          <w:rFonts w:ascii="黑体" w:eastAsia="黑体" w:hAnsi="黑体" w:hint="eastAsia"/>
+        </w:rPr>
+        <w:t xml:space="preserve">需求规格说明</w:t>
+      </w:r>
+      <w:r>
+        <w:rPr>
+          <w:rFonts w:ascii="黑体" w:eastAsia="黑体" w:hAnsi="黑体"/>
+        </w:rPr>
+        <w:t>追溯表</w:t>
+      </w:r>
+    </w:p>
+    <w:tbl>
+      <w:tblPr>
+        <w:tblStyle w:val="affa"/>
+        <w:tblW w:w="14291" w:type="dxa"/>
+        <w:tblLayout w:type="fixed"/>
+        <w:tblLook w:val="04A0" w:firstRow="1" w:lastRow="0" w:firstColumn="1" w:lastColumn="0" w:noHBand="0" w:noVBand="1"/>
+      </w:tblPr>
+      <w:tblGrid>
+        <w:gridCol w:w="542"/>
+        <w:gridCol w:w="1088"/>
+        <w:gridCol w:w="2041"/>
+        <w:gridCol w:w="1134"/>
+        <w:gridCol w:w="1559"/>
+        <w:gridCol w:w="1843"/>
+        <w:gridCol w:w="1701"/>
+        <w:gridCol w:w="1984"/>
+        <w:gridCol w:w="851"/>
+        <w:gridCol w:w="1548"/>
+      </w:tblGrid>
+      <w:tr>
+        <w:trPr>
+          <w:cnfStyle w:val="100000000000" w:firstRow="1" w:lastRow="0" w:firstColumn="0" w:lastColumn="0" w:oddVBand="0" w:evenVBand="0" w:oddHBand="0" w:evenHBand="0" w:firstRowFirstColumn="0" w:firstRowLastColumn="0" w:lastRowFirstColumn="0" w:lastRowLastColumn="0"/>
+          <w:trHeight w:val="525"/>
+        </w:trPr>
+        <w:tc>
+          <w:tcPr>
+            <w:tcW w:w="3671" w:type="dxa"/>
+            <w:gridSpan w:val="3"/>
+          </w:tcPr>
+          <w:p>
+            <w:pPr>
+              <w:widowControl/>
+              <w:jc w:val="center"/>
+              <w:rPr>
+                <w:rFonts w:eastAsia="黑体" w:hint="eastAsia"/>
+                <w:bCs/>
+                <w:kern w:val="0"/>
+                <w:szCs w:val="21"/>
+              </w:rPr>
+            </w:pPr>
+            <w:r>
+              <w:rPr>
+                <w:rFonts w:eastAsia="黑体" w:hint="eastAsia"/>
+                <w:bCs/>
+                <w:kern w:val="0"/>
+                <w:szCs w:val="21"/>
+              </w:rPr>
+              <w:t xml:space="preserve">需求规格说明</w:t>
+            </w:r>
+          </w:p>
+        </w:tc>
+        <w:tc>
+          <w:tcPr>
+            <w:tcW w:w="4536" w:type="dxa"/>
+            <w:gridSpan w:val="3"/>
+          </w:tcPr>
+          <w:p>
+            <w:pPr>
+              <w:widowControl/>
+              <w:jc w:val="center"/>
+              <w:rPr>
+                <w:rFonts w:eastAsia="黑体"/>
+                <w:bCs/>
+                <w:kern w:val="0"/>
+                <w:szCs w:val="21"/>
+              </w:rPr>
+            </w:pPr>
+            <w:r>
+              <w:rPr>
+                <w:rFonts w:eastAsia="黑体"/>
+                <w:bCs/>
+                <w:kern w:val="0"/>
+                <w:szCs w:val="21"/>
+              </w:rPr>
+              <w:t>测试大纲</w:t>
+            </w:r>
+          </w:p>
+        </w:tc>
+        <w:tc>
+          <w:tcPr>
+            <w:tcW w:w="6084" w:type="dxa"/>
+            <w:gridSpan w:val="4"/>
+          </w:tcPr>
+          <w:p>
+            <w:pPr>
+              <w:widowControl/>
+              <w:jc w:val="center"/>
+              <w:rPr>
+                <w:rFonts w:eastAsia="黑体"/>
+                <w:bCs/>
+                <w:kern w:val="0"/>
+                <w:szCs w:val="21"/>
+              </w:rPr>
+            </w:pPr>
+            <w:r>
+              <w:rPr>
+                <w:rFonts w:eastAsia="黑体"/>
+                <w:bCs/>
+                <w:kern w:val="0"/>
+                <w:szCs w:val="21"/>
+              </w:rPr>
+              <w:t>测试用例</w:t>
+            </w:r>
+          </w:p>
+        </w:tc>
+      </w:tr>
+      <w:tr>
+        <w:trPr>
+          <w:trHeight w:val="525"/>
+        </w:trPr>
+        <w:tc>
+          <w:tcPr>
+            <w:tcW w:w="542" w:type="dxa"/>
+          </w:tcPr>
+          <w:p>
+            <w:pPr>
+              <w:widowControl/>
+              <w:jc w:val="center"/>
+              <w:rPr>
+                <w:rFonts w:eastAsia="黑体"/>
+                <w:bCs/>
+                <w:kern w:val="0"/>
+                <w:szCs w:val="21"/>
+              </w:rPr>
+            </w:pPr>
+            <w:r>
+              <w:rPr>
+                <w:rFonts w:eastAsia="黑体"/>
+                <w:bCs/>
+                <w:kern w:val="0"/>
+                <w:szCs w:val="21"/>
+              </w:rPr>
+              <w:t>序号</w:t>
+            </w:r>
+          </w:p>
+        </w:tc>
+        <w:tc>
+          <w:tcPr>
+            <w:tcW w:w="1088" w:type="dxa"/>
+          </w:tcPr>
+          <w:p>
+            <w:pPr>
+              <w:widowControl/>
+              <w:jc w:val="center"/>
+              <w:rPr>
+                <w:rFonts w:eastAsia="黑体"/>
+                <w:bCs/>
+                <w:kern w:val="0"/>
+                <w:szCs w:val="21"/>
+              </w:rPr>
+            </w:pPr>
+            <w:r>
+              <w:rPr>
+                <w:rFonts w:eastAsia="黑体"/>
+                <w:bCs/>
+                <w:kern w:val="0"/>
+                <w:szCs w:val="21"/>
+              </w:rPr>
+              <w:t>章节号</w:t>
+            </w:r>
+          </w:p>
+        </w:tc>
+        <w:tc>
+          <w:tcPr>
+            <w:tcW w:w="2041" w:type="dxa"/>
+          </w:tcPr>
+          <w:p>
+            <w:pPr>
+              <w:widowControl/>
+              <w:jc w:val="center"/>
+              <w:rPr>
+                <w:rFonts w:eastAsia="黑体"/>
+                <w:bCs/>
+                <w:kern w:val="0"/>
+                <w:szCs w:val="21"/>
+              </w:rPr>
+            </w:pPr>
+            <w:r>
+              <w:rPr>
+                <w:rFonts w:eastAsia="黑体"/>
+                <w:bCs/>
+                <w:kern w:val="0"/>
+                <w:szCs w:val="21"/>
+              </w:rPr>
+              <w:t>描述</w:t>
+            </w:r>
+          </w:p>
+        </w:tc>
+        <w:tc>
+          <w:tcPr>
+            <w:tcW w:w="1134" w:type="dxa"/>
+          </w:tcPr>
+          <w:p>
+            <w:pPr>
+              <w:widowControl/>
+              <w:jc w:val="center"/>
+              <w:rPr>
+                <w:rFonts w:eastAsia="黑体"/>
+                <w:bCs/>
+                <w:kern w:val="0"/>
+                <w:szCs w:val="21"/>
+              </w:rPr>
+            </w:pPr>
+            <w:r>
+              <w:rPr>
+                <w:rFonts w:eastAsia="黑体"/>
+                <w:bCs/>
+                <w:kern w:val="0"/>
+                <w:szCs w:val="21"/>
+              </w:rPr>
+              <w:t>大纲章节号</w:t>
+            </w:r>
+          </w:p>
+        </w:tc>
+        <w:tc>
+          <w:tcPr>
+            <w:tcW w:w="1559" w:type="dxa"/>
+          </w:tcPr>
+          <w:p>
+            <w:pPr>
+              <w:widowControl/>
+              <w:jc w:val="center"/>
+              <w:rPr>
+                <w:rFonts w:eastAsia="黑体"/>
+                <w:bCs/>
+                <w:kern w:val="0"/>
+                <w:szCs w:val="21"/>
+              </w:rPr>
+            </w:pPr>
+            <w:r>
+              <w:rPr>
+                <w:rFonts w:eastAsia="黑体"/>
+                <w:bCs/>
+                <w:kern w:val="0"/>
+                <w:szCs w:val="21"/>
+              </w:rPr>
+              <w:t>测试项名称</w:t>
+            </w:r>
+          </w:p>
+        </w:tc>
+        <w:tc>
+          <w:tcPr>
+            <w:tcW w:w="1843" w:type="dxa"/>
+          </w:tcPr>
+          <w:p>
+            <w:pPr>
+              <w:widowControl/>
+              <w:jc w:val="center"/>
+              <w:rPr>
+                <w:rFonts w:eastAsia="黑体"/>
+                <w:bCs/>
+                <w:kern w:val="0"/>
+                <w:szCs w:val="21"/>
+              </w:rPr>
+            </w:pPr>
+            <w:r>
+              <w:rPr>
+                <w:rFonts w:eastAsia="黑体"/>
+                <w:bCs/>
+                <w:kern w:val="0"/>
+                <w:szCs w:val="21"/>
+              </w:rPr>
+              <w:t>测试项标识</w:t>
+            </w:r>
+          </w:p>
+        </w:tc>
+        <w:tc>
+          <w:tcPr>
+            <w:tcW w:w="1701" w:type="dxa"/>
+          </w:tcPr>
+          <w:p>
+            <w:pPr>
+              <w:widowControl/>
+              <w:jc w:val="center"/>
+              <w:rPr>
+                <w:rFonts w:eastAsia="黑体"/>
+                <w:bCs/>
+                <w:kern w:val="0"/>
+                <w:szCs w:val="21"/>
+              </w:rPr>
+            </w:pPr>
+            <w:r>
+              <w:rPr>
+                <w:rFonts w:eastAsia="黑体"/>
+                <w:bCs/>
+                <w:kern w:val="0"/>
+                <w:szCs w:val="21"/>
+              </w:rPr>
+              <w:t>用例名称</w:t>
+            </w:r>
+          </w:p>
+        </w:tc>
+        <w:tc>
+          <w:tcPr>
+            <w:tcW w:w="1984" w:type="dxa"/>
+          </w:tcPr>
+          <w:p>
+            <w:pPr>
+              <w:widowControl/>
+              <w:jc w:val="center"/>
+              <w:rPr>
+                <w:rFonts w:eastAsia="黑体"/>
+                <w:bCs/>
+                <w:kern w:val="0"/>
+                <w:szCs w:val="21"/>
+              </w:rPr>
+            </w:pPr>
+            <w:r>
+              <w:rPr>
+                <w:rFonts w:eastAsia="黑体"/>
+                <w:bCs/>
+                <w:kern w:val="0"/>
+                <w:szCs w:val="21"/>
+              </w:rPr>
+              <w:t>用例标识</w:t>
+            </w:r>
+          </w:p>
+        </w:tc>
+        <w:tc>
+          <w:tcPr>
+            <w:tcW w:w="851" w:type="dxa"/>
+          </w:tcPr>
+          <w:p>
+            <w:pPr>
+              <w:widowControl/>
+              <w:jc w:val="center"/>
+              <w:rPr>
+                <w:rFonts w:eastAsia="黑体"/>
+                <w:bCs/>
+                <w:kern w:val="0"/>
+                <w:szCs w:val="21"/>
+              </w:rPr>
+            </w:pPr>
+            <w:r>
+              <w:rPr>
+                <w:rFonts w:eastAsia="黑体"/>
+                <w:bCs/>
+                <w:kern w:val="0"/>
+                <w:szCs w:val="21"/>
+              </w:rPr>
+              <w:t>执行情况</w:t>
+            </w:r>
+          </w:p>
+        </w:tc>
+        <w:tc>
+          <w:tcPr>
+            <w:tcW w:w="1548" w:type="dxa"/>
+          </w:tcPr>
+          <w:p>
+            <w:pPr>
+              <w:widowControl/>
+              <w:jc w:val="center"/>
+              <w:rPr>
+                <w:rFonts w:eastAsia="黑体"/>
+                <w:bCs/>
+                <w:kern w:val="0"/>
+                <w:szCs w:val="21"/>
+              </w:rPr>
+            </w:pPr>
+            <w:r>
+              <w:rPr>
+                <w:rFonts w:eastAsia="黑体"/>
+                <w:bCs/>
+                <w:kern w:val="0"/>
+                <w:szCs w:val="21"/>
+              </w:rPr>
+              <w:t>备注</w:t>
             </w:r>
           </w:p>
         </w:tc>
@@ -1556,7 +2394,7 @@
           <w:tcPr>
             <w:tcW w:w="1088" w:type="dxa"/>
             <w:noWrap/>
-            <w:vMerge w:val="continue"/>
+            <w:vMerge w:val="restart"/>
           </w:tcPr>
           <w:p>
             <w:pPr>
@@ -1570,7 +2408,7 @@
               <w:rPr>
                 <w:szCs w:val="21"/>
               </w:rPr>
-              <w:t xml:space="preserve"/>
+              <w:t xml:space="preserve">3.2.1</w:t>
             </w:r>
           </w:p>
         </w:tc>
@@ -1578,7 +2416,7 @@
           <w:tcPr>
             <w:tcW w:w="2041" w:type="dxa"/>
             <w:noWrap/>
-            <w:vMerge w:val="continue"/>
+            <w:vMerge w:val="restart"/>
           </w:tcPr>
           <w:p>
             <w:pPr>
@@ -1592,7 +2430,7 @@
                 <w:rFonts w:hint="eastAsia"/>
                 <w:szCs w:val="21"/>
               </w:rPr>
-              <w:t xml:space="preserve"/>
+              <w:t xml:space="preserve">行李测试</w:t>
             </w:r>
           </w:p>
         </w:tc>
@@ -1600,7 +2438,7 @@
           <w:tcPr>
             <w:tcW w:w="1134" w:type="dxa"/>
             <w:noWrap/>
-            <w:vMerge w:val="continue"/>
+            <w:vMerge w:val="restart"/>
           </w:tcPr>
           <w:p>
             <w:pPr>
@@ -1613,6 +2451,12 @@
             <w:r>
               <w:rPr>
                 <w:rFonts w:hint="eastAsia"/>
+                <w:szCs w:val="21"/>
+              </w:rPr>
+              <w:t xml:space="preserve">4.1.1.2</w:t>
+            </w:r>
+            <w:r>
+              <w:rPr>
                 <w:szCs w:val="21"/>
               </w:rPr>
               <w:t xml:space="preserve"/>
@@ -1622,7 +2466,7 @@
         <w:tc>
           <w:tcPr>
             <w:tcW w:w="1559" w:type="dxa"/>
-            <w:vMerge w:val="continue"/>
+            <w:vMerge w:val="restart"/>
           </w:tcPr>
           <w:p>
             <w:pPr>
@@ -1636,6 +2480,12 @@
             <w:r>
               <w:rPr>
                 <w:rFonts w:hint="eastAsia"/>
+                <w:szCs w:val="21"/>
+              </w:rPr>
+              <w:t xml:space="preserve">行李功能测试</w:t>
+            </w:r>
+            <w:r>
+              <w:rPr>
                 <w:szCs w:val="21"/>
               </w:rPr>
               <w:t xml:space="preserve"/>
@@ -1646,7 +2496,7 @@
           <w:tcPr>
             <w:tcW w:w="1843" w:type="dxa"/>
             <w:noWrap/>
-            <w:vMerge w:val="continue"/>
+            <w:vMerge w:val="restart"/>
           </w:tcPr>
           <w:p>
             <w:pPr>
@@ -1659,6 +2509,12 @@
             <w:r>
               <w:rPr>
                 <w:rFonts w:hint="eastAsia"/>
+                <w:szCs w:val="21"/>
+              </w:rPr>
+              <w:t xml:space="preserve">XQ_FT_XLCS_001</w:t>
+            </w:r>
+            <w:r>
+              <w:rPr>
                 <w:szCs w:val="21"/>
               </w:rPr>
               <w:t xml:space="preserve"/>
@@ -1682,7 +2538,7 @@
                 <w:rFonts w:hint="eastAsia"/>
                 <w:szCs w:val="21"/>
               </w:rPr>
-              <w:t xml:space="preserve">FLASH烧写失败异常功能测试</w:t>
+              <w:t xml:space="preserve">行李功能测试1号</w:t>
             </w:r>
           </w:p>
         </w:tc>
@@ -1704,7 +2560,7 @@
                 <w:rFonts w:hint="eastAsia"/>
                 <w:szCs w:val="21"/>
               </w:rPr>
-              <w:t xml:space="preserve">YL_FT_XLZD_001_003</w:t>
+              <w:t xml:space="preserve">YL_FT_XLCS_001_001</w:t>
             </w:r>
           </w:p>
         </w:tc>
@@ -1726,7 +2582,7 @@
                 <w:kern w:val="0"/>
                 <w:szCs w:val="21"/>
               </w:rPr>
-              <w:t xml:space="preserve">/</w:t>
+              <w:t xml:space="preserve">未通过</w:t>
             </w:r>
           </w:p>
         </w:tc>
@@ -1748,7 +2604,7 @@
                 <w:kern w:val="0"/>
                 <w:szCs w:val="21"/>
               </w:rPr>
-              <w:t xml:space="preserve"/>
+              <w:t xml:space="preserve">PT_R4444_1</w:t>
             </w:r>
           </w:p>
         </w:tc>

--- a/media/R4444/form_template/bg/temporary/研总需归追踪_temp.docx
+++ b/media/R4444/form_template/bg/temporary/研总需归追踪_temp.docx
@@ -2360,251 +2360,6 @@
                 <w:szCs w:val="21"/>
               </w:rPr>
               <w:t>备注</w:t>
-            </w:r>
-          </w:p>
-        </w:tc>
-      </w:tr>
-      <w:tr>
-        <w:trPr>
-          <w:trHeight w:val="371"/>
-        </w:trPr>
-        <w:tc>
-          <w:tcPr>
-            <w:tcW w:w="542" w:type="dxa"/>
-          </w:tcPr>
-          <w:p>
-            <w:pPr>
-              <w:pStyle w:val="af7"/>
-              <w:widowControl/>
-              <w:numPr>
-                <w:ilvl w:val="0"/>
-                <w:numId w:val="22"/>
-              </w:numPr>
-              <w:ind w:firstLineChars="0"/>
-              <w:jc w:val="center"/>
-              <w:rPr>
-                <w:bCs/>
-                <w:kern w:val="0"/>
-                <w:szCs w:val="21"/>
-              </w:rPr>
-            </w:pPr>
-          </w:p>
-        </w:tc>
-        <w:tc>
-          <w:tcPr>
-            <w:tcW w:w="1088" w:type="dxa"/>
-            <w:noWrap/>
-            <w:vMerge w:val="restart"/>
-          </w:tcPr>
-          <w:p>
-            <w:pPr>
-              <w:widowControl/>
-              <w:rPr>
-                <w:kern w:val="0"/>
-                <w:szCs w:val="21"/>
-              </w:rPr>
-            </w:pPr>
-            <w:r>
-              <w:rPr>
-                <w:szCs w:val="21"/>
-              </w:rPr>
-              <w:t xml:space="preserve">3.2.1</w:t>
-            </w:r>
-          </w:p>
-        </w:tc>
-        <w:tc>
-          <w:tcPr>
-            <w:tcW w:w="2041" w:type="dxa"/>
-            <w:noWrap/>
-            <w:vMerge w:val="restart"/>
-          </w:tcPr>
-          <w:p>
-            <w:pPr>
-              <w:adjustRightInd w:val="0"/>
-              <w:rPr>
-                <w:szCs w:val="21"/>
-              </w:rPr>
-            </w:pPr>
-            <w:r>
-              <w:rPr>
-                <w:rFonts w:hint="eastAsia"/>
-                <w:szCs w:val="21"/>
-              </w:rPr>
-              <w:t xml:space="preserve">行李测试</w:t>
-            </w:r>
-          </w:p>
-        </w:tc>
-        <w:tc>
-          <w:tcPr>
-            <w:tcW w:w="1134" w:type="dxa"/>
-            <w:noWrap/>
-            <w:vMerge w:val="restart"/>
-          </w:tcPr>
-          <w:p>
-            <w:pPr>
-              <w:widowControl/>
-              <w:rPr>
-                <w:kern w:val="0"/>
-                <w:szCs w:val="21"/>
-              </w:rPr>
-            </w:pPr>
-            <w:r>
-              <w:rPr>
-                <w:rFonts w:hint="eastAsia"/>
-                <w:szCs w:val="21"/>
-              </w:rPr>
-              <w:t xml:space="preserve">4.1.1.2</w:t>
-            </w:r>
-            <w:r>
-              <w:rPr>
-                <w:szCs w:val="21"/>
-              </w:rPr>
-              <w:t xml:space="preserve"/>
-            </w:r>
-          </w:p>
-        </w:tc>
-        <w:tc>
-          <w:tcPr>
-            <w:tcW w:w="1559" w:type="dxa"/>
-            <w:vMerge w:val="restart"/>
-          </w:tcPr>
-          <w:p>
-            <w:pPr>
-              <w:widowControl/>
-              <w:rPr>
-                <w:bCs/>
-                <w:kern w:val="0"/>
-                <w:szCs w:val="21"/>
-              </w:rPr>
-            </w:pPr>
-            <w:r>
-              <w:rPr>
-                <w:rFonts w:hint="eastAsia"/>
-                <w:szCs w:val="21"/>
-              </w:rPr>
-              <w:t xml:space="preserve">行李功能测试</w:t>
-            </w:r>
-            <w:r>
-              <w:rPr>
-                <w:szCs w:val="21"/>
-              </w:rPr>
-              <w:t xml:space="preserve"/>
-            </w:r>
-          </w:p>
-        </w:tc>
-        <w:tc>
-          <w:tcPr>
-            <w:tcW w:w="1843" w:type="dxa"/>
-            <w:noWrap/>
-            <w:vMerge w:val="restart"/>
-          </w:tcPr>
-          <w:p>
-            <w:pPr>
-              <w:widowControl/>
-              <w:rPr>
-                <w:kern w:val="0"/>
-                <w:szCs w:val="21"/>
-              </w:rPr>
-            </w:pPr>
-            <w:r>
-              <w:rPr>
-                <w:rFonts w:hint="eastAsia"/>
-                <w:szCs w:val="21"/>
-              </w:rPr>
-              <w:t xml:space="preserve">XQ_FT_XLCS_001</w:t>
-            </w:r>
-            <w:r>
-              <w:rPr>
-                <w:szCs w:val="21"/>
-              </w:rPr>
-              <w:t xml:space="preserve"/>
-            </w:r>
-          </w:p>
-        </w:tc>
-        <w:tc>
-          <w:tcPr>
-            <w:tcW w:w="1701" w:type="dxa"/>
-          </w:tcPr>
-          <w:p>
-            <w:pPr>
-              <w:widowControl/>
-              <w:rPr>
-                <w:kern w:val="0"/>
-                <w:szCs w:val="21"/>
-              </w:rPr>
-            </w:pPr>
-            <w:r>
-              <w:rPr>
-                <w:rFonts w:hint="eastAsia"/>
-                <w:szCs w:val="21"/>
-              </w:rPr>
-              <w:t xml:space="preserve">行李功能测试1号</w:t>
-            </w:r>
-          </w:p>
-        </w:tc>
-        <w:tc>
-          <w:tcPr>
-            <w:tcW w:w="1984" w:type="dxa"/>
-            <w:noWrap/>
-          </w:tcPr>
-          <w:p>
-            <w:pPr>
-              <w:widowControl/>
-              <w:rPr>
-                <w:kern w:val="0"/>
-                <w:szCs w:val="21"/>
-              </w:rPr>
-            </w:pPr>
-            <w:r>
-              <w:rPr>
-                <w:rFonts w:hint="eastAsia"/>
-                <w:szCs w:val="21"/>
-              </w:rPr>
-              <w:t xml:space="preserve">YL_FT_XLCS_001_001</w:t>
-            </w:r>
-          </w:p>
-        </w:tc>
-        <w:tc>
-          <w:tcPr>
-            <w:tcW w:w="851" w:type="dxa"/>
-          </w:tcPr>
-          <w:p>
-            <w:pPr>
-              <w:widowControl/>
-              <w:rPr>
-                <w:kern w:val="0"/>
-                <w:szCs w:val="21"/>
-              </w:rPr>
-            </w:pPr>
-            <w:r>
-              <w:rPr>
-                <w:rFonts w:hint="eastAsia"/>
-                <w:kern w:val="0"/>
-                <w:szCs w:val="21"/>
-              </w:rPr>
-              <w:t xml:space="preserve">未通过</w:t>
-            </w:r>
-          </w:p>
-        </w:tc>
-        <w:tc>
-          <w:tcPr>
-            <w:tcW w:w="1548" w:type="dxa"/>
-          </w:tcPr>
-          <w:p>
-            <w:pPr>
-              <w:widowControl/>
-              <w:rPr>
-                <w:kern w:val="0"/>
-                <w:szCs w:val="21"/>
-              </w:rPr>
-            </w:pPr>
-            <w:r>
-              <w:rPr>
-                <w:rFonts w:hint="eastAsia"/>
-                <w:kern w:val="0"/>
-                <w:szCs w:val="21"/>
-              </w:rPr>
-              <w:t xml:space="preserve">PT_R4444_1</w:t>
             </w:r>
           </w:p>
         </w:tc>

--- a/media/R4444/form_template/bg/temporary/研总需归追踪_temp.docx
+++ b/media/R4444/form_template/bg/temporary/研总需归追踪_temp.docx
@@ -1568,7 +1568,7 @@
         <w:rPr>
           <w:rFonts w:ascii="黑体" w:eastAsia="黑体" w:hAnsi="黑体" w:hint="eastAsia"/>
         </w:rPr>
-        <w:t xml:space="preserve">V1.2</w:t>
+        <w:t xml:space="preserve">V1.23</w:t>
       </w:r>
       <w:r>
         <w:rPr>
@@ -1978,7 +1978,7 @@
         <w:rPr>
           <w:rFonts w:ascii="黑体" w:eastAsia="黑体" w:hAnsi="黑体" w:hint="eastAsia"/>
         </w:rPr>
-        <w:t xml:space="preserve">V1.2</w:t>
+        <w:t xml:space="preserve">V1.23</w:t>
       </w:r>
       <w:r>
         <w:rPr>
@@ -2360,6 +2360,741 @@
                 <w:szCs w:val="21"/>
               </w:rPr>
               <w:t>备注</w:t>
+            </w:r>
+          </w:p>
+        </w:tc>
+      </w:tr>
+      <w:tr>
+        <w:trPr>
+          <w:trHeight w:val="371"/>
+        </w:trPr>
+        <w:tc>
+          <w:tcPr>
+            <w:tcW w:w="542" w:type="dxa"/>
+          </w:tcPr>
+          <w:p>
+            <w:pPr>
+              <w:pStyle w:val="af7"/>
+              <w:widowControl/>
+              <w:numPr>
+                <w:ilvl w:val="0"/>
+                <w:numId w:val="22"/>
+              </w:numPr>
+              <w:ind w:firstLineChars="0"/>
+              <w:jc w:val="center"/>
+              <w:rPr>
+                <w:bCs/>
+                <w:kern w:val="0"/>
+                <w:szCs w:val="21"/>
+              </w:rPr>
+            </w:pPr>
+          </w:p>
+        </w:tc>
+        <w:tc>
+          <w:tcPr>
+            <w:tcW w:w="1088" w:type="dxa"/>
+            <w:noWrap/>
+            <w:vMerge w:val="restart"/>
+          </w:tcPr>
+          <w:p>
+            <w:pPr>
+              <w:widowControl/>
+              <w:rPr>
+                <w:kern w:val="0"/>
+                <w:szCs w:val="21"/>
+              </w:rPr>
+            </w:pPr>
+            <w:r>
+              <w:rPr>
+                <w:szCs w:val="21"/>
+              </w:rPr>
+              <w:t xml:space="preserve">/</w:t>
+            </w:r>
+          </w:p>
+        </w:tc>
+        <w:tc>
+          <w:tcPr>
+            <w:tcW w:w="2041" w:type="dxa"/>
+            <w:noWrap/>
+            <w:vMerge w:val="restart"/>
+          </w:tcPr>
+          <w:p>
+            <w:pPr>
+              <w:adjustRightInd w:val="0"/>
+              <w:rPr>
+                <w:szCs w:val="21"/>
+              </w:rPr>
+            </w:pPr>
+            <w:r>
+              <w:rPr>
+                <w:rFonts w:hint="eastAsia"/>
+                <w:szCs w:val="21"/>
+              </w:rPr>
+              <w:t xml:space="preserve">/</w:t>
+            </w:r>
+          </w:p>
+        </w:tc>
+        <w:tc>
+          <w:tcPr>
+            <w:tcW w:w="1134" w:type="dxa"/>
+            <w:noWrap/>
+            <w:vMerge w:val="restart"/>
+          </w:tcPr>
+          <w:p>
+            <w:pPr>
+              <w:widowControl/>
+              <w:rPr>
+                <w:kern w:val="0"/>
+                <w:szCs w:val="21"/>
+              </w:rPr>
+            </w:pPr>
+            <w:r>
+              <w:rPr>
+                <w:rFonts w:hint="eastAsia"/>
+                <w:szCs w:val="21"/>
+              </w:rPr>
+              <w:t xml:space="preserve">4.1.2.1</w:t>
+            </w:r>
+            <w:r>
+              <w:rPr>
+                <w:szCs w:val="21"/>
+              </w:rPr>
+              <w:t xml:space="preserve"/>
+            </w:r>
+          </w:p>
+        </w:tc>
+        <w:tc>
+          <w:tcPr>
+            <w:tcW w:w="1559" w:type="dxa"/>
+            <w:vMerge w:val="restart"/>
+          </w:tcPr>
+          <w:p>
+            <w:pPr>
+              <w:widowControl/>
+              <w:rPr>
+                <w:bCs/>
+                <w:kern w:val="0"/>
+                <w:szCs w:val="21"/>
+              </w:rPr>
+            </w:pPr>
+            <w:r>
+              <w:rPr>
+                <w:rFonts w:hint="eastAsia"/>
+                <w:szCs w:val="21"/>
+              </w:rPr>
+              <w:t xml:space="preserve">静态分析</w:t>
+            </w:r>
+            <w:r>
+              <w:rPr>
+                <w:szCs w:val="21"/>
+              </w:rPr>
+              <w:t xml:space="preserve"/>
+            </w:r>
+          </w:p>
+        </w:tc>
+        <w:tc>
+          <w:tcPr>
+            <w:tcW w:w="1843" w:type="dxa"/>
+            <w:noWrap/>
+            <w:vMerge w:val="restart"/>
+          </w:tcPr>
+          <w:p>
+            <w:pPr>
+              <w:widowControl/>
+              <w:rPr>
+                <w:kern w:val="0"/>
+                <w:szCs w:val="21"/>
+              </w:rPr>
+            </w:pPr>
+            <w:r>
+              <w:rPr>
+                <w:rFonts w:hint="eastAsia"/>
+                <w:szCs w:val="21"/>
+              </w:rPr>
+              <w:t xml:space="preserve">XQ_SA_JTFX_001</w:t>
+            </w:r>
+            <w:r>
+              <w:rPr>
+                <w:szCs w:val="21"/>
+              </w:rPr>
+              <w:t xml:space="preserve"/>
+            </w:r>
+          </w:p>
+        </w:tc>
+        <w:tc>
+          <w:tcPr>
+            <w:tcW w:w="1701" w:type="dxa"/>
+          </w:tcPr>
+          <w:p>
+            <w:pPr>
+              <w:widowControl/>
+              <w:rPr>
+                <w:kern w:val="0"/>
+                <w:szCs w:val="21"/>
+              </w:rPr>
+            </w:pPr>
+            <w:r>
+              <w:rPr>
+                <w:rFonts w:hint="eastAsia"/>
+                <w:szCs w:val="21"/>
+              </w:rPr>
+              <w:t xml:space="preserve">静态分析</w:t>
+            </w:r>
+          </w:p>
+        </w:tc>
+        <w:tc>
+          <w:tcPr>
+            <w:tcW w:w="1984" w:type="dxa"/>
+            <w:noWrap/>
+          </w:tcPr>
+          <w:p>
+            <w:pPr>
+              <w:widowControl/>
+              <w:rPr>
+                <w:kern w:val="0"/>
+                <w:szCs w:val="21"/>
+              </w:rPr>
+            </w:pPr>
+            <w:r>
+              <w:rPr>
+                <w:rFonts w:hint="eastAsia"/>
+                <w:szCs w:val="21"/>
+              </w:rPr>
+              <w:t xml:space="preserve">YL_SA_JTFX_001_001</w:t>
+            </w:r>
+          </w:p>
+        </w:tc>
+        <w:tc>
+          <w:tcPr>
+            <w:tcW w:w="851" w:type="dxa"/>
+          </w:tcPr>
+          <w:p>
+            <w:pPr>
+              <w:widowControl/>
+              <w:rPr>
+                <w:kern w:val="0"/>
+                <w:szCs w:val="21"/>
+              </w:rPr>
+            </w:pPr>
+            <w:r>
+              <w:rPr>
+                <w:rFonts w:hint="eastAsia"/>
+                <w:kern w:val="0"/>
+                <w:szCs w:val="21"/>
+              </w:rPr>
+              <w:t xml:space="preserve">/</w:t>
+            </w:r>
+          </w:p>
+        </w:tc>
+        <w:tc>
+          <w:tcPr>
+            <w:tcW w:w="1548" w:type="dxa"/>
+          </w:tcPr>
+          <w:p>
+            <w:pPr>
+              <w:widowControl/>
+              <w:rPr>
+                <w:kern w:val="0"/>
+                <w:szCs w:val="21"/>
+              </w:rPr>
+            </w:pPr>
+            <w:r>
+              <w:rPr>
+                <w:rFonts w:hint="eastAsia"/>
+                <w:kern w:val="0"/>
+                <w:szCs w:val="21"/>
+              </w:rPr>
+              <w:t xml:space="preserve"/>
+            </w:r>
+          </w:p>
+        </w:tc>
+      </w:tr>
+      <w:tr>
+        <w:trPr>
+          <w:trHeight w:val="371"/>
+        </w:trPr>
+        <w:tc>
+          <w:tcPr>
+            <w:tcW w:w="542" w:type="dxa"/>
+          </w:tcPr>
+          <w:p>
+            <w:pPr>
+              <w:pStyle w:val="af7"/>
+              <w:widowControl/>
+              <w:numPr>
+                <w:ilvl w:val="0"/>
+                <w:numId w:val="22"/>
+              </w:numPr>
+              <w:ind w:firstLineChars="0"/>
+              <w:jc w:val="center"/>
+              <w:rPr>
+                <w:bCs/>
+                <w:kern w:val="0"/>
+                <w:szCs w:val="21"/>
+              </w:rPr>
+            </w:pPr>
+          </w:p>
+        </w:tc>
+        <w:tc>
+          <w:tcPr>
+            <w:tcW w:w="1088" w:type="dxa"/>
+            <w:noWrap/>
+            <w:vMerge w:val="restart"/>
+          </w:tcPr>
+          <w:p>
+            <w:pPr>
+              <w:widowControl/>
+              <w:rPr>
+                <w:kern w:val="0"/>
+                <w:szCs w:val="21"/>
+              </w:rPr>
+            </w:pPr>
+            <w:r>
+              <w:rPr>
+                <w:szCs w:val="21"/>
+              </w:rPr>
+              <w:t xml:space="preserve">/</w:t>
+            </w:r>
+          </w:p>
+        </w:tc>
+        <w:tc>
+          <w:tcPr>
+            <w:tcW w:w="2041" w:type="dxa"/>
+            <w:noWrap/>
+            <w:vMerge w:val="restart"/>
+          </w:tcPr>
+          <w:p>
+            <w:pPr>
+              <w:adjustRightInd w:val="0"/>
+              <w:rPr>
+                <w:szCs w:val="21"/>
+              </w:rPr>
+            </w:pPr>
+            <w:r>
+              <w:rPr>
+                <w:rFonts w:hint="eastAsia"/>
+                <w:szCs w:val="21"/>
+              </w:rPr>
+              <w:t xml:space="preserve">/</w:t>
+            </w:r>
+          </w:p>
+        </w:tc>
+        <w:tc>
+          <w:tcPr>
+            <w:tcW w:w="1134" w:type="dxa"/>
+            <w:noWrap/>
+            <w:vMerge w:val="restart"/>
+          </w:tcPr>
+          <w:p>
+            <w:pPr>
+              <w:widowControl/>
+              <w:rPr>
+                <w:kern w:val="0"/>
+                <w:szCs w:val="21"/>
+              </w:rPr>
+            </w:pPr>
+            <w:r>
+              <w:rPr>
+                <w:rFonts w:hint="eastAsia"/>
+                <w:szCs w:val="21"/>
+              </w:rPr>
+              <w:t xml:space="preserve">4.1.3.1</w:t>
+            </w:r>
+            <w:r>
+              <w:rPr>
+                <w:szCs w:val="21"/>
+              </w:rPr>
+              <w:t xml:space="preserve"/>
+            </w:r>
+          </w:p>
+        </w:tc>
+        <w:tc>
+          <w:tcPr>
+            <w:tcW w:w="1559" w:type="dxa"/>
+            <w:vMerge w:val="restart"/>
+          </w:tcPr>
+          <w:p>
+            <w:pPr>
+              <w:widowControl/>
+              <w:rPr>
+                <w:bCs/>
+                <w:kern w:val="0"/>
+                <w:szCs w:val="21"/>
+              </w:rPr>
+            </w:pPr>
+            <w:r>
+              <w:rPr>
+                <w:rFonts w:hint="eastAsia"/>
+                <w:szCs w:val="21"/>
+              </w:rPr>
+              <w:t xml:space="preserve">代码审查</w:t>
+            </w:r>
+            <w:r>
+              <w:rPr>
+                <w:szCs w:val="21"/>
+              </w:rPr>
+              <w:t xml:space="preserve"/>
+            </w:r>
+          </w:p>
+        </w:tc>
+        <w:tc>
+          <w:tcPr>
+            <w:tcW w:w="1843" w:type="dxa"/>
+            <w:noWrap/>
+            <w:vMerge w:val="restart"/>
+          </w:tcPr>
+          <w:p>
+            <w:pPr>
+              <w:widowControl/>
+              <w:rPr>
+                <w:kern w:val="0"/>
+                <w:szCs w:val="21"/>
+              </w:rPr>
+            </w:pPr>
+            <w:r>
+              <w:rPr>
+                <w:rFonts w:hint="eastAsia"/>
+                <w:szCs w:val="21"/>
+              </w:rPr>
+              <w:t xml:space="preserve">XQ_CR_DMSC_001</w:t>
+            </w:r>
+            <w:r>
+              <w:rPr>
+                <w:szCs w:val="21"/>
+              </w:rPr>
+              <w:t xml:space="preserve"/>
+            </w:r>
+          </w:p>
+        </w:tc>
+        <w:tc>
+          <w:tcPr>
+            <w:tcW w:w="1701" w:type="dxa"/>
+          </w:tcPr>
+          <w:p>
+            <w:pPr>
+              <w:widowControl/>
+              <w:rPr>
+                <w:kern w:val="0"/>
+                <w:szCs w:val="21"/>
+              </w:rPr>
+            </w:pPr>
+            <w:r>
+              <w:rPr>
+                <w:rFonts w:hint="eastAsia"/>
+                <w:szCs w:val="21"/>
+              </w:rPr>
+              <w:t xml:space="preserve">代码审查</w:t>
+            </w:r>
+          </w:p>
+        </w:tc>
+        <w:tc>
+          <w:tcPr>
+            <w:tcW w:w="1984" w:type="dxa"/>
+            <w:noWrap/>
+          </w:tcPr>
+          <w:p>
+            <w:pPr>
+              <w:widowControl/>
+              <w:rPr>
+                <w:kern w:val="0"/>
+                <w:szCs w:val="21"/>
+              </w:rPr>
+            </w:pPr>
+            <w:r>
+              <w:rPr>
+                <w:rFonts w:hint="eastAsia"/>
+                <w:szCs w:val="21"/>
+              </w:rPr>
+              <w:t xml:space="preserve">YL_CR_DMSC_001_001</w:t>
+            </w:r>
+          </w:p>
+        </w:tc>
+        <w:tc>
+          <w:tcPr>
+            <w:tcW w:w="851" w:type="dxa"/>
+          </w:tcPr>
+          <w:p>
+            <w:pPr>
+              <w:widowControl/>
+              <w:rPr>
+                <w:kern w:val="0"/>
+                <w:szCs w:val="21"/>
+              </w:rPr>
+            </w:pPr>
+            <w:r>
+              <w:rPr>
+                <w:rFonts w:hint="eastAsia"/>
+                <w:kern w:val="0"/>
+                <w:szCs w:val="21"/>
+              </w:rPr>
+              <w:t xml:space="preserve">/</w:t>
+            </w:r>
+          </w:p>
+        </w:tc>
+        <w:tc>
+          <w:tcPr>
+            <w:tcW w:w="1548" w:type="dxa"/>
+          </w:tcPr>
+          <w:p>
+            <w:pPr>
+              <w:widowControl/>
+              <w:rPr>
+                <w:kern w:val="0"/>
+                <w:szCs w:val="21"/>
+              </w:rPr>
+            </w:pPr>
+            <w:r>
+              <w:rPr>
+                <w:rFonts w:hint="eastAsia"/>
+                <w:kern w:val="0"/>
+                <w:szCs w:val="21"/>
+              </w:rPr>
+              <w:t xml:space="preserve"/>
+            </w:r>
+          </w:p>
+        </w:tc>
+      </w:tr>
+      <w:tr>
+        <w:trPr>
+          <w:trHeight w:val="371"/>
+        </w:trPr>
+        <w:tc>
+          <w:tcPr>
+            <w:tcW w:w="542" w:type="dxa"/>
+          </w:tcPr>
+          <w:p>
+            <w:pPr>
+              <w:pStyle w:val="af7"/>
+              <w:widowControl/>
+              <w:numPr>
+                <w:ilvl w:val="0"/>
+                <w:numId w:val="22"/>
+              </w:numPr>
+              <w:ind w:firstLineChars="0"/>
+              <w:jc w:val="center"/>
+              <w:rPr>
+                <w:bCs/>
+                <w:kern w:val="0"/>
+                <w:szCs w:val="21"/>
+              </w:rPr>
+            </w:pPr>
+          </w:p>
+        </w:tc>
+        <w:tc>
+          <w:tcPr>
+            <w:tcW w:w="1088" w:type="dxa"/>
+            <w:noWrap/>
+            <w:vMerge w:val="restart"/>
+          </w:tcPr>
+          <w:p>
+            <w:pPr>
+              <w:widowControl/>
+              <w:rPr>
+                <w:kern w:val="0"/>
+                <w:szCs w:val="21"/>
+              </w:rPr>
+            </w:pPr>
+            <w:r>
+              <w:rPr>
+                <w:szCs w:val="21"/>
+              </w:rPr>
+              <w:t xml:space="preserve">/</w:t>
+            </w:r>
+          </w:p>
+        </w:tc>
+        <w:tc>
+          <w:tcPr>
+            <w:tcW w:w="2041" w:type="dxa"/>
+            <w:noWrap/>
+            <w:vMerge w:val="restart"/>
+          </w:tcPr>
+          <w:p>
+            <w:pPr>
+              <w:adjustRightInd w:val="0"/>
+              <w:rPr>
+                <w:szCs w:val="21"/>
+              </w:rPr>
+            </w:pPr>
+            <w:r>
+              <w:rPr>
+                <w:rFonts w:hint="eastAsia"/>
+                <w:szCs w:val="21"/>
+              </w:rPr>
+              <w:t xml:space="preserve">/</w:t>
+            </w:r>
+          </w:p>
+        </w:tc>
+        <w:tc>
+          <w:tcPr>
+            <w:tcW w:w="1134" w:type="dxa"/>
+            <w:noWrap/>
+            <w:vMerge w:val="restart"/>
+          </w:tcPr>
+          <w:p>
+            <w:pPr>
+              <w:widowControl/>
+              <w:rPr>
+                <w:kern w:val="0"/>
+                <w:szCs w:val="21"/>
+              </w:rPr>
+            </w:pPr>
+            <w:r>
+              <w:rPr>
+                <w:rFonts w:hint="eastAsia"/>
+                <w:szCs w:val="21"/>
+              </w:rPr>
+              <w:t xml:space="preserve">4.1.1.1</w:t>
+            </w:r>
+            <w:r>
+              <w:rPr>
+                <w:szCs w:val="21"/>
+              </w:rPr>
+              <w:t xml:space="preserve"/>
+            </w:r>
+          </w:p>
+        </w:tc>
+        <w:tc>
+          <w:tcPr>
+            <w:tcW w:w="1559" w:type="dxa"/>
+            <w:vMerge w:val="restart"/>
+          </w:tcPr>
+          <w:p>
+            <w:pPr>
+              <w:widowControl/>
+              <w:rPr>
+                <w:bCs/>
+                <w:kern w:val="0"/>
+                <w:szCs w:val="21"/>
+              </w:rPr>
+            </w:pPr>
+            <w:r>
+              <w:rPr>
+                <w:rFonts w:hint="eastAsia"/>
+                <w:szCs w:val="21"/>
+              </w:rPr>
+              <w:t xml:space="preserve">文档审查</w:t>
+            </w:r>
+            <w:r>
+              <w:rPr>
+                <w:szCs w:val="21"/>
+              </w:rPr>
+              <w:t xml:space="preserve"/>
+            </w:r>
+          </w:p>
+        </w:tc>
+        <w:tc>
+          <w:tcPr>
+            <w:tcW w:w="1843" w:type="dxa"/>
+            <w:noWrap/>
+            <w:vMerge w:val="restart"/>
+          </w:tcPr>
+          <w:p>
+            <w:pPr>
+              <w:widowControl/>
+              <w:rPr>
+                <w:kern w:val="0"/>
+                <w:szCs w:val="21"/>
+              </w:rPr>
+            </w:pPr>
+            <w:r>
+              <w:rPr>
+                <w:rFonts w:hint="eastAsia"/>
+                <w:szCs w:val="21"/>
+              </w:rPr>
+              <w:t xml:space="preserve">XQ_DC_WDSC_001</w:t>
+            </w:r>
+            <w:r>
+              <w:rPr>
+                <w:szCs w:val="21"/>
+              </w:rPr>
+              <w:t xml:space="preserve"/>
+            </w:r>
+          </w:p>
+        </w:tc>
+        <w:tc>
+          <w:tcPr>
+            <w:tcW w:w="1701" w:type="dxa"/>
+          </w:tcPr>
+          <w:p>
+            <w:pPr>
+              <w:widowControl/>
+              <w:rPr>
+                <w:kern w:val="0"/>
+                <w:szCs w:val="21"/>
+              </w:rPr>
+            </w:pPr>
+            <w:r>
+              <w:rPr>
+                <w:rFonts w:hint="eastAsia"/>
+                <w:szCs w:val="21"/>
+              </w:rPr>
+              <w:t xml:space="preserve">文档审查</w:t>
+            </w:r>
+          </w:p>
+        </w:tc>
+        <w:tc>
+          <w:tcPr>
+            <w:tcW w:w="1984" w:type="dxa"/>
+            <w:noWrap/>
+          </w:tcPr>
+          <w:p>
+            <w:pPr>
+              <w:widowControl/>
+              <w:rPr>
+                <w:kern w:val="0"/>
+                <w:szCs w:val="21"/>
+              </w:rPr>
+            </w:pPr>
+            <w:r>
+              <w:rPr>
+                <w:rFonts w:hint="eastAsia"/>
+                <w:szCs w:val="21"/>
+              </w:rPr>
+              <w:t xml:space="preserve">YL_DC_WDSC_001_001</w:t>
+            </w:r>
+          </w:p>
+        </w:tc>
+        <w:tc>
+          <w:tcPr>
+            <w:tcW w:w="851" w:type="dxa"/>
+          </w:tcPr>
+          <w:p>
+            <w:pPr>
+              <w:widowControl/>
+              <w:rPr>
+                <w:kern w:val="0"/>
+                <w:szCs w:val="21"/>
+              </w:rPr>
+            </w:pPr>
+            <w:r>
+              <w:rPr>
+                <w:rFonts w:hint="eastAsia"/>
+                <w:kern w:val="0"/>
+                <w:szCs w:val="21"/>
+              </w:rPr>
+              <w:t xml:space="preserve">/</w:t>
+            </w:r>
+          </w:p>
+        </w:tc>
+        <w:tc>
+          <w:tcPr>
+            <w:tcW w:w="1548" w:type="dxa"/>
+          </w:tcPr>
+          <w:p>
+            <w:pPr>
+              <w:widowControl/>
+              <w:rPr>
+                <w:kern w:val="0"/>
+                <w:szCs w:val="21"/>
+              </w:rPr>
+            </w:pPr>
+            <w:r>
+              <w:rPr>
+                <w:rFonts w:hint="eastAsia"/>
+                <w:kern w:val="0"/>
+                <w:szCs w:val="21"/>
+              </w:rPr>
+              <w:t xml:space="preserve"/>
             </w:r>
           </w:p>
         </w:tc>

--- a/media/R4444/form_template/bg/temporary/研总需归追踪_temp.docx
+++ b/media/R4444/form_template/bg/temporary/研总需归追踪_temp.docx
@@ -1496,6 +1496,1368 @@
                 <w:szCs w:val="21"/>
               </w:rPr>
               <w:t xml:space="preserve">YL_DC_WDSC_001_001</w:t>
+            </w:r>
+          </w:p>
+        </w:tc>
+        <w:tc>
+          <w:tcPr>
+            <w:tcW w:w="851" w:type="dxa"/>
+          </w:tcPr>
+          <w:p>
+            <w:pPr>
+              <w:widowControl/>
+              <w:rPr>
+                <w:kern w:val="0"/>
+                <w:szCs w:val="21"/>
+              </w:rPr>
+            </w:pPr>
+            <w:r>
+              <w:rPr>
+                <w:rFonts w:hint="eastAsia"/>
+                <w:kern w:val="0"/>
+                <w:szCs w:val="21"/>
+              </w:rPr>
+              <w:t xml:space="preserve">/</w:t>
+            </w:r>
+          </w:p>
+        </w:tc>
+        <w:tc>
+          <w:tcPr>
+            <w:tcW w:w="1548" w:type="dxa"/>
+          </w:tcPr>
+          <w:p>
+            <w:pPr>
+              <w:widowControl/>
+              <w:rPr>
+                <w:kern w:val="0"/>
+                <w:szCs w:val="21"/>
+              </w:rPr>
+            </w:pPr>
+            <w:r>
+              <w:rPr>
+                <w:rFonts w:hint="eastAsia"/>
+                <w:kern w:val="0"/>
+                <w:szCs w:val="21"/>
+              </w:rPr>
+              <w:t xml:space="preserve"/>
+            </w:r>
+          </w:p>
+        </w:tc>
+      </w:tr>
+      <w:tr>
+        <w:trPr>
+          <w:trHeight w:val="371"/>
+        </w:trPr>
+        <w:tc>
+          <w:tcPr>
+            <w:tcW w:w="542" w:type="dxa"/>
+          </w:tcPr>
+          <w:p>
+            <w:pPr>
+              <w:pStyle w:val="af7"/>
+              <w:widowControl/>
+              <w:numPr>
+                <w:ilvl w:val="0"/>
+                <w:numId w:val="22"/>
+              </w:numPr>
+              <w:ind w:firstLineChars="0"/>
+              <w:jc w:val="center"/>
+              <w:rPr>
+                <w:bCs/>
+                <w:kern w:val="0"/>
+                <w:szCs w:val="21"/>
+              </w:rPr>
+            </w:pPr>
+          </w:p>
+        </w:tc>
+        <w:tc>
+          <w:tcPr>
+            <w:tcW w:w="1088" w:type="dxa"/>
+            <w:noWrap/>
+            <w:vMerge w:val="continue"/>
+          </w:tcPr>
+          <w:p>
+            <w:pPr>
+              <w:widowControl/>
+              <w:rPr>
+                <w:kern w:val="0"/>
+                <w:szCs w:val="21"/>
+              </w:rPr>
+            </w:pPr>
+            <w:r>
+              <w:rPr>
+                <w:szCs w:val="21"/>
+              </w:rPr>
+              <w:t xml:space="preserve"/>
+            </w:r>
+          </w:p>
+        </w:tc>
+        <w:tc>
+          <w:tcPr>
+            <w:tcW w:w="2041" w:type="dxa"/>
+            <w:noWrap/>
+            <w:vMerge w:val="continue"/>
+          </w:tcPr>
+          <w:p>
+            <w:pPr>
+              <w:adjustRightInd w:val="0"/>
+              <w:rPr>
+                <w:szCs w:val="21"/>
+              </w:rPr>
+            </w:pPr>
+            <w:r>
+              <w:rPr>
+                <w:rFonts w:hint="eastAsia"/>
+                <w:szCs w:val="21"/>
+              </w:rPr>
+              <w:t xml:space="preserve"/>
+            </w:r>
+          </w:p>
+        </w:tc>
+        <w:tc>
+          <w:tcPr>
+            <w:tcW w:w="1134" w:type="dxa"/>
+            <w:noWrap/>
+            <w:vMerge w:val="continue"/>
+          </w:tcPr>
+          <w:p>
+            <w:pPr>
+              <w:widowControl/>
+              <w:rPr>
+                <w:kern w:val="0"/>
+                <w:szCs w:val="21"/>
+              </w:rPr>
+            </w:pPr>
+            <w:r>
+              <w:rPr>
+                <w:rFonts w:hint="eastAsia"/>
+                <w:szCs w:val="21"/>
+              </w:rPr>
+              <w:t xml:space="preserve"/>
+            </w:r>
+          </w:p>
+        </w:tc>
+        <w:tc>
+          <w:tcPr>
+            <w:tcW w:w="1559" w:type="dxa"/>
+            <w:vMerge w:val="continue"/>
+          </w:tcPr>
+          <w:p>
+            <w:pPr>
+              <w:widowControl/>
+              <w:rPr>
+                <w:bCs/>
+                <w:kern w:val="0"/>
+                <w:szCs w:val="21"/>
+              </w:rPr>
+            </w:pPr>
+            <w:r>
+              <w:rPr>
+                <w:rFonts w:hint="eastAsia"/>
+                <w:szCs w:val="21"/>
+              </w:rPr>
+              <w:t xml:space="preserve"/>
+            </w:r>
+          </w:p>
+        </w:tc>
+        <w:tc>
+          <w:tcPr>
+            <w:tcW w:w="1843" w:type="dxa"/>
+            <w:noWrap/>
+            <w:vMerge w:val="continue"/>
+          </w:tcPr>
+          <w:p>
+            <w:pPr>
+              <w:widowControl/>
+              <w:rPr>
+                <w:kern w:val="0"/>
+                <w:szCs w:val="21"/>
+              </w:rPr>
+            </w:pPr>
+            <w:r>
+              <w:rPr>
+                <w:rFonts w:hint="eastAsia"/>
+                <w:szCs w:val="21"/>
+              </w:rPr>
+              <w:t xml:space="preserve"/>
+            </w:r>
+          </w:p>
+        </w:tc>
+        <w:tc>
+          <w:tcPr>
+            <w:tcW w:w="1701" w:type="dxa"/>
+          </w:tcPr>
+          <w:p>
+            <w:pPr>
+              <w:widowControl/>
+              <w:rPr>
+                <w:kern w:val="0"/>
+                <w:szCs w:val="21"/>
+              </w:rPr>
+            </w:pPr>
+            <w:r>
+              <w:rPr>
+                <w:rFonts w:hint="eastAsia"/>
+                <w:szCs w:val="21"/>
+              </w:rPr>
+              <w:t xml:space="preserve">文档审查</w:t>
+            </w:r>
+          </w:p>
+        </w:tc>
+        <w:tc>
+          <w:tcPr>
+            <w:tcW w:w="1984" w:type="dxa"/>
+            <w:noWrap/>
+          </w:tcPr>
+          <w:p>
+            <w:pPr>
+              <w:widowControl/>
+              <w:rPr>
+                <w:kern w:val="0"/>
+                <w:szCs w:val="21"/>
+              </w:rPr>
+            </w:pPr>
+            <w:r>
+              <w:rPr>
+                <w:rFonts w:hint="eastAsia"/>
+                <w:szCs w:val="21"/>
+              </w:rPr>
+              <w:t xml:space="preserve">YL_DC_WDSC_001_002</w:t>
+            </w:r>
+          </w:p>
+        </w:tc>
+        <w:tc>
+          <w:tcPr>
+            <w:tcW w:w="851" w:type="dxa"/>
+          </w:tcPr>
+          <w:p>
+            <w:pPr>
+              <w:widowControl/>
+              <w:rPr>
+                <w:kern w:val="0"/>
+                <w:szCs w:val="21"/>
+              </w:rPr>
+            </w:pPr>
+            <w:r>
+              <w:rPr>
+                <w:rFonts w:hint="eastAsia"/>
+                <w:kern w:val="0"/>
+                <w:szCs w:val="21"/>
+              </w:rPr>
+              <w:t xml:space="preserve">/</w:t>
+            </w:r>
+          </w:p>
+        </w:tc>
+        <w:tc>
+          <w:tcPr>
+            <w:tcW w:w="1548" w:type="dxa"/>
+          </w:tcPr>
+          <w:p>
+            <w:pPr>
+              <w:widowControl/>
+              <w:rPr>
+                <w:kern w:val="0"/>
+                <w:szCs w:val="21"/>
+              </w:rPr>
+            </w:pPr>
+            <w:r>
+              <w:rPr>
+                <w:rFonts w:hint="eastAsia"/>
+                <w:kern w:val="0"/>
+                <w:szCs w:val="21"/>
+              </w:rPr>
+              <w:t xml:space="preserve"/>
+            </w:r>
+          </w:p>
+        </w:tc>
+      </w:tr>
+      <w:tr>
+        <w:trPr>
+          <w:trHeight w:val="371"/>
+        </w:trPr>
+        <w:tc>
+          <w:tcPr>
+            <w:tcW w:w="542" w:type="dxa"/>
+          </w:tcPr>
+          <w:p>
+            <w:pPr>
+              <w:pStyle w:val="af7"/>
+              <w:widowControl/>
+              <w:numPr>
+                <w:ilvl w:val="0"/>
+                <w:numId w:val="22"/>
+              </w:numPr>
+              <w:ind w:firstLineChars="0"/>
+              <w:jc w:val="center"/>
+              <w:rPr>
+                <w:bCs/>
+                <w:kern w:val="0"/>
+                <w:szCs w:val="21"/>
+              </w:rPr>
+            </w:pPr>
+          </w:p>
+        </w:tc>
+        <w:tc>
+          <w:tcPr>
+            <w:tcW w:w="1088" w:type="dxa"/>
+            <w:noWrap/>
+            <w:vMerge w:val="continue"/>
+          </w:tcPr>
+          <w:p>
+            <w:pPr>
+              <w:widowControl/>
+              <w:rPr>
+                <w:kern w:val="0"/>
+                <w:szCs w:val="21"/>
+              </w:rPr>
+            </w:pPr>
+            <w:r>
+              <w:rPr>
+                <w:szCs w:val="21"/>
+              </w:rPr>
+              <w:t xml:space="preserve"/>
+            </w:r>
+          </w:p>
+        </w:tc>
+        <w:tc>
+          <w:tcPr>
+            <w:tcW w:w="2041" w:type="dxa"/>
+            <w:noWrap/>
+            <w:vMerge w:val="continue"/>
+          </w:tcPr>
+          <w:p>
+            <w:pPr>
+              <w:adjustRightInd w:val="0"/>
+              <w:rPr>
+                <w:szCs w:val="21"/>
+              </w:rPr>
+            </w:pPr>
+            <w:r>
+              <w:rPr>
+                <w:rFonts w:hint="eastAsia"/>
+                <w:szCs w:val="21"/>
+              </w:rPr>
+              <w:t xml:space="preserve"/>
+            </w:r>
+          </w:p>
+        </w:tc>
+        <w:tc>
+          <w:tcPr>
+            <w:tcW w:w="1134" w:type="dxa"/>
+            <w:noWrap/>
+            <w:vMerge w:val="continue"/>
+          </w:tcPr>
+          <w:p>
+            <w:pPr>
+              <w:widowControl/>
+              <w:rPr>
+                <w:kern w:val="0"/>
+                <w:szCs w:val="21"/>
+              </w:rPr>
+            </w:pPr>
+            <w:r>
+              <w:rPr>
+                <w:rFonts w:hint="eastAsia"/>
+                <w:szCs w:val="21"/>
+              </w:rPr>
+              <w:t xml:space="preserve"/>
+            </w:r>
+          </w:p>
+        </w:tc>
+        <w:tc>
+          <w:tcPr>
+            <w:tcW w:w="1559" w:type="dxa"/>
+            <w:vMerge w:val="continue"/>
+          </w:tcPr>
+          <w:p>
+            <w:pPr>
+              <w:widowControl/>
+              <w:rPr>
+                <w:bCs/>
+                <w:kern w:val="0"/>
+                <w:szCs w:val="21"/>
+              </w:rPr>
+            </w:pPr>
+            <w:r>
+              <w:rPr>
+                <w:rFonts w:hint="eastAsia"/>
+                <w:szCs w:val="21"/>
+              </w:rPr>
+              <w:t xml:space="preserve"/>
+            </w:r>
+          </w:p>
+        </w:tc>
+        <w:tc>
+          <w:tcPr>
+            <w:tcW w:w="1843" w:type="dxa"/>
+            <w:noWrap/>
+            <w:vMerge w:val="continue"/>
+          </w:tcPr>
+          <w:p>
+            <w:pPr>
+              <w:widowControl/>
+              <w:rPr>
+                <w:kern w:val="0"/>
+                <w:szCs w:val="21"/>
+              </w:rPr>
+            </w:pPr>
+            <w:r>
+              <w:rPr>
+                <w:rFonts w:hint="eastAsia"/>
+                <w:szCs w:val="21"/>
+              </w:rPr>
+              <w:t xml:space="preserve"/>
+            </w:r>
+          </w:p>
+        </w:tc>
+        <w:tc>
+          <w:tcPr>
+            <w:tcW w:w="1701" w:type="dxa"/>
+          </w:tcPr>
+          <w:p>
+            <w:pPr>
+              <w:widowControl/>
+              <w:rPr>
+                <w:kern w:val="0"/>
+                <w:szCs w:val="21"/>
+              </w:rPr>
+            </w:pPr>
+            <w:r>
+              <w:rPr>
+                <w:rFonts w:hint="eastAsia"/>
+                <w:szCs w:val="21"/>
+              </w:rPr>
+              <w:t xml:space="preserve">文档审查</w:t>
+            </w:r>
+          </w:p>
+        </w:tc>
+        <w:tc>
+          <w:tcPr>
+            <w:tcW w:w="1984" w:type="dxa"/>
+            <w:noWrap/>
+          </w:tcPr>
+          <w:p>
+            <w:pPr>
+              <w:widowControl/>
+              <w:rPr>
+                <w:kern w:val="0"/>
+                <w:szCs w:val="21"/>
+              </w:rPr>
+            </w:pPr>
+            <w:r>
+              <w:rPr>
+                <w:rFonts w:hint="eastAsia"/>
+                <w:szCs w:val="21"/>
+              </w:rPr>
+              <w:t xml:space="preserve">YL_DC_WDSC_001_003</w:t>
+            </w:r>
+          </w:p>
+        </w:tc>
+        <w:tc>
+          <w:tcPr>
+            <w:tcW w:w="851" w:type="dxa"/>
+          </w:tcPr>
+          <w:p>
+            <w:pPr>
+              <w:widowControl/>
+              <w:rPr>
+                <w:kern w:val="0"/>
+                <w:szCs w:val="21"/>
+              </w:rPr>
+            </w:pPr>
+            <w:r>
+              <w:rPr>
+                <w:rFonts w:hint="eastAsia"/>
+                <w:kern w:val="0"/>
+                <w:szCs w:val="21"/>
+              </w:rPr>
+              <w:t xml:space="preserve">/</w:t>
+            </w:r>
+          </w:p>
+        </w:tc>
+        <w:tc>
+          <w:tcPr>
+            <w:tcW w:w="1548" w:type="dxa"/>
+          </w:tcPr>
+          <w:p>
+            <w:pPr>
+              <w:widowControl/>
+              <w:rPr>
+                <w:kern w:val="0"/>
+                <w:szCs w:val="21"/>
+              </w:rPr>
+            </w:pPr>
+            <w:r>
+              <w:rPr>
+                <w:rFonts w:hint="eastAsia"/>
+                <w:kern w:val="0"/>
+                <w:szCs w:val="21"/>
+              </w:rPr>
+              <w:t xml:space="preserve"/>
+            </w:r>
+          </w:p>
+        </w:tc>
+      </w:tr>
+      <w:tr>
+        <w:trPr>
+          <w:trHeight w:val="371"/>
+        </w:trPr>
+        <w:tc>
+          <w:tcPr>
+            <w:tcW w:w="542" w:type="dxa"/>
+          </w:tcPr>
+          <w:p>
+            <w:pPr>
+              <w:pStyle w:val="af7"/>
+              <w:widowControl/>
+              <w:numPr>
+                <w:ilvl w:val="0"/>
+                <w:numId w:val="22"/>
+              </w:numPr>
+              <w:ind w:firstLineChars="0"/>
+              <w:jc w:val="center"/>
+              <w:rPr>
+                <w:bCs/>
+                <w:kern w:val="0"/>
+                <w:szCs w:val="21"/>
+              </w:rPr>
+            </w:pPr>
+          </w:p>
+        </w:tc>
+        <w:tc>
+          <w:tcPr>
+            <w:tcW w:w="1088" w:type="dxa"/>
+            <w:noWrap/>
+            <w:vMerge w:val="continue"/>
+          </w:tcPr>
+          <w:p>
+            <w:pPr>
+              <w:widowControl/>
+              <w:rPr>
+                <w:kern w:val="0"/>
+                <w:szCs w:val="21"/>
+              </w:rPr>
+            </w:pPr>
+            <w:r>
+              <w:rPr>
+                <w:szCs w:val="21"/>
+              </w:rPr>
+              <w:t xml:space="preserve"/>
+            </w:r>
+          </w:p>
+        </w:tc>
+        <w:tc>
+          <w:tcPr>
+            <w:tcW w:w="2041" w:type="dxa"/>
+            <w:noWrap/>
+            <w:vMerge w:val="continue"/>
+          </w:tcPr>
+          <w:p>
+            <w:pPr>
+              <w:adjustRightInd w:val="0"/>
+              <w:rPr>
+                <w:szCs w:val="21"/>
+              </w:rPr>
+            </w:pPr>
+            <w:r>
+              <w:rPr>
+                <w:rFonts w:hint="eastAsia"/>
+                <w:szCs w:val="21"/>
+              </w:rPr>
+              <w:t xml:space="preserve"/>
+            </w:r>
+          </w:p>
+        </w:tc>
+        <w:tc>
+          <w:tcPr>
+            <w:tcW w:w="1134" w:type="dxa"/>
+            <w:noWrap/>
+            <w:vMerge w:val="continue"/>
+          </w:tcPr>
+          <w:p>
+            <w:pPr>
+              <w:widowControl/>
+              <w:rPr>
+                <w:kern w:val="0"/>
+                <w:szCs w:val="21"/>
+              </w:rPr>
+            </w:pPr>
+            <w:r>
+              <w:rPr>
+                <w:rFonts w:hint="eastAsia"/>
+                <w:szCs w:val="21"/>
+              </w:rPr>
+              <w:t xml:space="preserve"/>
+            </w:r>
+          </w:p>
+        </w:tc>
+        <w:tc>
+          <w:tcPr>
+            <w:tcW w:w="1559" w:type="dxa"/>
+            <w:vMerge w:val="continue"/>
+          </w:tcPr>
+          <w:p>
+            <w:pPr>
+              <w:widowControl/>
+              <w:rPr>
+                <w:bCs/>
+                <w:kern w:val="0"/>
+                <w:szCs w:val="21"/>
+              </w:rPr>
+            </w:pPr>
+            <w:r>
+              <w:rPr>
+                <w:rFonts w:hint="eastAsia"/>
+                <w:szCs w:val="21"/>
+              </w:rPr>
+              <w:t xml:space="preserve"/>
+            </w:r>
+          </w:p>
+        </w:tc>
+        <w:tc>
+          <w:tcPr>
+            <w:tcW w:w="1843" w:type="dxa"/>
+            <w:noWrap/>
+            <w:vMerge w:val="continue"/>
+          </w:tcPr>
+          <w:p>
+            <w:pPr>
+              <w:widowControl/>
+              <w:rPr>
+                <w:kern w:val="0"/>
+                <w:szCs w:val="21"/>
+              </w:rPr>
+            </w:pPr>
+            <w:r>
+              <w:rPr>
+                <w:rFonts w:hint="eastAsia"/>
+                <w:szCs w:val="21"/>
+              </w:rPr>
+              <w:t xml:space="preserve"/>
+            </w:r>
+          </w:p>
+        </w:tc>
+        <w:tc>
+          <w:tcPr>
+            <w:tcW w:w="1701" w:type="dxa"/>
+          </w:tcPr>
+          <w:p>
+            <w:pPr>
+              <w:widowControl/>
+              <w:rPr>
+                <w:kern w:val="0"/>
+                <w:szCs w:val="21"/>
+              </w:rPr>
+            </w:pPr>
+            <w:r>
+              <w:rPr>
+                <w:rFonts w:hint="eastAsia"/>
+                <w:szCs w:val="21"/>
+              </w:rPr>
+              <w:t xml:space="preserve">文档审查</w:t>
+            </w:r>
+          </w:p>
+        </w:tc>
+        <w:tc>
+          <w:tcPr>
+            <w:tcW w:w="1984" w:type="dxa"/>
+            <w:noWrap/>
+          </w:tcPr>
+          <w:p>
+            <w:pPr>
+              <w:widowControl/>
+              <w:rPr>
+                <w:kern w:val="0"/>
+                <w:szCs w:val="21"/>
+              </w:rPr>
+            </w:pPr>
+            <w:r>
+              <w:rPr>
+                <w:rFonts w:hint="eastAsia"/>
+                <w:szCs w:val="21"/>
+              </w:rPr>
+              <w:t xml:space="preserve">YL_DC_WDSC_001_004</w:t>
+            </w:r>
+          </w:p>
+        </w:tc>
+        <w:tc>
+          <w:tcPr>
+            <w:tcW w:w="851" w:type="dxa"/>
+          </w:tcPr>
+          <w:p>
+            <w:pPr>
+              <w:widowControl/>
+              <w:rPr>
+                <w:kern w:val="0"/>
+                <w:szCs w:val="21"/>
+              </w:rPr>
+            </w:pPr>
+            <w:r>
+              <w:rPr>
+                <w:rFonts w:hint="eastAsia"/>
+                <w:kern w:val="0"/>
+                <w:szCs w:val="21"/>
+              </w:rPr>
+              <w:t xml:space="preserve">/</w:t>
+            </w:r>
+          </w:p>
+        </w:tc>
+        <w:tc>
+          <w:tcPr>
+            <w:tcW w:w="1548" w:type="dxa"/>
+          </w:tcPr>
+          <w:p>
+            <w:pPr>
+              <w:widowControl/>
+              <w:rPr>
+                <w:kern w:val="0"/>
+                <w:szCs w:val="21"/>
+              </w:rPr>
+            </w:pPr>
+            <w:r>
+              <w:rPr>
+                <w:rFonts w:hint="eastAsia"/>
+                <w:kern w:val="0"/>
+                <w:szCs w:val="21"/>
+              </w:rPr>
+              <w:t xml:space="preserve"/>
+            </w:r>
+          </w:p>
+        </w:tc>
+      </w:tr>
+      <w:tr>
+        <w:trPr>
+          <w:trHeight w:val="371"/>
+        </w:trPr>
+        <w:tc>
+          <w:tcPr>
+            <w:tcW w:w="542" w:type="dxa"/>
+          </w:tcPr>
+          <w:p>
+            <w:pPr>
+              <w:pStyle w:val="af7"/>
+              <w:widowControl/>
+              <w:numPr>
+                <w:ilvl w:val="0"/>
+                <w:numId w:val="22"/>
+              </w:numPr>
+              <w:ind w:firstLineChars="0"/>
+              <w:jc w:val="center"/>
+              <w:rPr>
+                <w:bCs/>
+                <w:kern w:val="0"/>
+                <w:szCs w:val="21"/>
+              </w:rPr>
+            </w:pPr>
+          </w:p>
+        </w:tc>
+        <w:tc>
+          <w:tcPr>
+            <w:tcW w:w="1088" w:type="dxa"/>
+            <w:noWrap/>
+            <w:vMerge w:val="continue"/>
+          </w:tcPr>
+          <w:p>
+            <w:pPr>
+              <w:widowControl/>
+              <w:rPr>
+                <w:kern w:val="0"/>
+                <w:szCs w:val="21"/>
+              </w:rPr>
+            </w:pPr>
+            <w:r>
+              <w:rPr>
+                <w:szCs w:val="21"/>
+              </w:rPr>
+              <w:t xml:space="preserve"/>
+            </w:r>
+          </w:p>
+        </w:tc>
+        <w:tc>
+          <w:tcPr>
+            <w:tcW w:w="2041" w:type="dxa"/>
+            <w:noWrap/>
+            <w:vMerge w:val="continue"/>
+          </w:tcPr>
+          <w:p>
+            <w:pPr>
+              <w:adjustRightInd w:val="0"/>
+              <w:rPr>
+                <w:szCs w:val="21"/>
+              </w:rPr>
+            </w:pPr>
+            <w:r>
+              <w:rPr>
+                <w:rFonts w:hint="eastAsia"/>
+                <w:szCs w:val="21"/>
+              </w:rPr>
+              <w:t xml:space="preserve"/>
+            </w:r>
+          </w:p>
+        </w:tc>
+        <w:tc>
+          <w:tcPr>
+            <w:tcW w:w="1134" w:type="dxa"/>
+            <w:noWrap/>
+            <w:vMerge w:val="continue"/>
+          </w:tcPr>
+          <w:p>
+            <w:pPr>
+              <w:widowControl/>
+              <w:rPr>
+                <w:kern w:val="0"/>
+                <w:szCs w:val="21"/>
+              </w:rPr>
+            </w:pPr>
+            <w:r>
+              <w:rPr>
+                <w:rFonts w:hint="eastAsia"/>
+                <w:szCs w:val="21"/>
+              </w:rPr>
+              <w:t xml:space="preserve"/>
+            </w:r>
+          </w:p>
+        </w:tc>
+        <w:tc>
+          <w:tcPr>
+            <w:tcW w:w="1559" w:type="dxa"/>
+            <w:vMerge w:val="continue"/>
+          </w:tcPr>
+          <w:p>
+            <w:pPr>
+              <w:widowControl/>
+              <w:rPr>
+                <w:bCs/>
+                <w:kern w:val="0"/>
+                <w:szCs w:val="21"/>
+              </w:rPr>
+            </w:pPr>
+            <w:r>
+              <w:rPr>
+                <w:rFonts w:hint="eastAsia"/>
+                <w:szCs w:val="21"/>
+              </w:rPr>
+              <w:t xml:space="preserve"/>
+            </w:r>
+          </w:p>
+        </w:tc>
+        <w:tc>
+          <w:tcPr>
+            <w:tcW w:w="1843" w:type="dxa"/>
+            <w:noWrap/>
+            <w:vMerge w:val="continue"/>
+          </w:tcPr>
+          <w:p>
+            <w:pPr>
+              <w:widowControl/>
+              <w:rPr>
+                <w:kern w:val="0"/>
+                <w:szCs w:val="21"/>
+              </w:rPr>
+            </w:pPr>
+            <w:r>
+              <w:rPr>
+                <w:rFonts w:hint="eastAsia"/>
+                <w:szCs w:val="21"/>
+              </w:rPr>
+              <w:t xml:space="preserve"/>
+            </w:r>
+          </w:p>
+        </w:tc>
+        <w:tc>
+          <w:tcPr>
+            <w:tcW w:w="1701" w:type="dxa"/>
+          </w:tcPr>
+          <w:p>
+            <w:pPr>
+              <w:widowControl/>
+              <w:rPr>
+                <w:kern w:val="0"/>
+                <w:szCs w:val="21"/>
+              </w:rPr>
+            </w:pPr>
+            <w:r>
+              <w:rPr>
+                <w:rFonts w:hint="eastAsia"/>
+                <w:szCs w:val="21"/>
+              </w:rPr>
+              <w:t xml:space="preserve">文档审查</w:t>
+            </w:r>
+          </w:p>
+        </w:tc>
+        <w:tc>
+          <w:tcPr>
+            <w:tcW w:w="1984" w:type="dxa"/>
+            <w:noWrap/>
+          </w:tcPr>
+          <w:p>
+            <w:pPr>
+              <w:widowControl/>
+              <w:rPr>
+                <w:kern w:val="0"/>
+                <w:szCs w:val="21"/>
+              </w:rPr>
+            </w:pPr>
+            <w:r>
+              <w:rPr>
+                <w:rFonts w:hint="eastAsia"/>
+                <w:szCs w:val="21"/>
+              </w:rPr>
+              <w:t xml:space="preserve">YL_DC_WDSC_001_005</w:t>
+            </w:r>
+          </w:p>
+        </w:tc>
+        <w:tc>
+          <w:tcPr>
+            <w:tcW w:w="851" w:type="dxa"/>
+          </w:tcPr>
+          <w:p>
+            <w:pPr>
+              <w:widowControl/>
+              <w:rPr>
+                <w:kern w:val="0"/>
+                <w:szCs w:val="21"/>
+              </w:rPr>
+            </w:pPr>
+            <w:r>
+              <w:rPr>
+                <w:rFonts w:hint="eastAsia"/>
+                <w:kern w:val="0"/>
+                <w:szCs w:val="21"/>
+              </w:rPr>
+              <w:t xml:space="preserve">/</w:t>
+            </w:r>
+          </w:p>
+        </w:tc>
+        <w:tc>
+          <w:tcPr>
+            <w:tcW w:w="1548" w:type="dxa"/>
+          </w:tcPr>
+          <w:p>
+            <w:pPr>
+              <w:widowControl/>
+              <w:rPr>
+                <w:kern w:val="0"/>
+                <w:szCs w:val="21"/>
+              </w:rPr>
+            </w:pPr>
+            <w:r>
+              <w:rPr>
+                <w:rFonts w:hint="eastAsia"/>
+                <w:kern w:val="0"/>
+                <w:szCs w:val="21"/>
+              </w:rPr>
+              <w:t xml:space="preserve"/>
+            </w:r>
+          </w:p>
+        </w:tc>
+      </w:tr>
+      <w:tr>
+        <w:trPr>
+          <w:trHeight w:val="371"/>
+        </w:trPr>
+        <w:tc>
+          <w:tcPr>
+            <w:tcW w:w="542" w:type="dxa"/>
+          </w:tcPr>
+          <w:p>
+            <w:pPr>
+              <w:pStyle w:val="af7"/>
+              <w:widowControl/>
+              <w:numPr>
+                <w:ilvl w:val="0"/>
+                <w:numId w:val="22"/>
+              </w:numPr>
+              <w:ind w:firstLineChars="0"/>
+              <w:jc w:val="center"/>
+              <w:rPr>
+                <w:bCs/>
+                <w:kern w:val="0"/>
+                <w:szCs w:val="21"/>
+              </w:rPr>
+            </w:pPr>
+          </w:p>
+        </w:tc>
+        <w:tc>
+          <w:tcPr>
+            <w:tcW w:w="1088" w:type="dxa"/>
+            <w:noWrap/>
+            <w:vMerge w:val="continue"/>
+          </w:tcPr>
+          <w:p>
+            <w:pPr>
+              <w:widowControl/>
+              <w:rPr>
+                <w:kern w:val="0"/>
+                <w:szCs w:val="21"/>
+              </w:rPr>
+            </w:pPr>
+            <w:r>
+              <w:rPr>
+                <w:szCs w:val="21"/>
+              </w:rPr>
+              <w:t xml:space="preserve"/>
+            </w:r>
+          </w:p>
+        </w:tc>
+        <w:tc>
+          <w:tcPr>
+            <w:tcW w:w="2041" w:type="dxa"/>
+            <w:noWrap/>
+            <w:vMerge w:val="continue"/>
+          </w:tcPr>
+          <w:p>
+            <w:pPr>
+              <w:adjustRightInd w:val="0"/>
+              <w:rPr>
+                <w:szCs w:val="21"/>
+              </w:rPr>
+            </w:pPr>
+            <w:r>
+              <w:rPr>
+                <w:rFonts w:hint="eastAsia"/>
+                <w:szCs w:val="21"/>
+              </w:rPr>
+              <w:t xml:space="preserve"/>
+            </w:r>
+          </w:p>
+        </w:tc>
+        <w:tc>
+          <w:tcPr>
+            <w:tcW w:w="1134" w:type="dxa"/>
+            <w:noWrap/>
+            <w:vMerge w:val="continue"/>
+          </w:tcPr>
+          <w:p>
+            <w:pPr>
+              <w:widowControl/>
+              <w:rPr>
+                <w:kern w:val="0"/>
+                <w:szCs w:val="21"/>
+              </w:rPr>
+            </w:pPr>
+            <w:r>
+              <w:rPr>
+                <w:rFonts w:hint="eastAsia"/>
+                <w:szCs w:val="21"/>
+              </w:rPr>
+              <w:t xml:space="preserve"/>
+            </w:r>
+          </w:p>
+        </w:tc>
+        <w:tc>
+          <w:tcPr>
+            <w:tcW w:w="1559" w:type="dxa"/>
+            <w:vMerge w:val="continue"/>
+          </w:tcPr>
+          <w:p>
+            <w:pPr>
+              <w:widowControl/>
+              <w:rPr>
+                <w:bCs/>
+                <w:kern w:val="0"/>
+                <w:szCs w:val="21"/>
+              </w:rPr>
+            </w:pPr>
+            <w:r>
+              <w:rPr>
+                <w:rFonts w:hint="eastAsia"/>
+                <w:szCs w:val="21"/>
+              </w:rPr>
+              <w:t xml:space="preserve"/>
+            </w:r>
+          </w:p>
+        </w:tc>
+        <w:tc>
+          <w:tcPr>
+            <w:tcW w:w="1843" w:type="dxa"/>
+            <w:noWrap/>
+            <w:vMerge w:val="continue"/>
+          </w:tcPr>
+          <w:p>
+            <w:pPr>
+              <w:widowControl/>
+              <w:rPr>
+                <w:kern w:val="0"/>
+                <w:szCs w:val="21"/>
+              </w:rPr>
+            </w:pPr>
+            <w:r>
+              <w:rPr>
+                <w:rFonts w:hint="eastAsia"/>
+                <w:szCs w:val="21"/>
+              </w:rPr>
+              <w:t xml:space="preserve"/>
+            </w:r>
+          </w:p>
+        </w:tc>
+        <w:tc>
+          <w:tcPr>
+            <w:tcW w:w="1701" w:type="dxa"/>
+          </w:tcPr>
+          <w:p>
+            <w:pPr>
+              <w:widowControl/>
+              <w:rPr>
+                <w:kern w:val="0"/>
+                <w:szCs w:val="21"/>
+              </w:rPr>
+            </w:pPr>
+            <w:r>
+              <w:rPr>
+                <w:rFonts w:hint="eastAsia"/>
+                <w:szCs w:val="21"/>
+              </w:rPr>
+              <w:t xml:space="preserve">文档审查</w:t>
+            </w:r>
+          </w:p>
+        </w:tc>
+        <w:tc>
+          <w:tcPr>
+            <w:tcW w:w="1984" w:type="dxa"/>
+            <w:noWrap/>
+          </w:tcPr>
+          <w:p>
+            <w:pPr>
+              <w:widowControl/>
+              <w:rPr>
+                <w:kern w:val="0"/>
+                <w:szCs w:val="21"/>
+              </w:rPr>
+            </w:pPr>
+            <w:r>
+              <w:rPr>
+                <w:rFonts w:hint="eastAsia"/>
+                <w:szCs w:val="21"/>
+              </w:rPr>
+              <w:t xml:space="preserve">YL_DC_WDSC_001_006</w:t>
+            </w:r>
+          </w:p>
+        </w:tc>
+        <w:tc>
+          <w:tcPr>
+            <w:tcW w:w="851" w:type="dxa"/>
+          </w:tcPr>
+          <w:p>
+            <w:pPr>
+              <w:widowControl/>
+              <w:rPr>
+                <w:kern w:val="0"/>
+                <w:szCs w:val="21"/>
+              </w:rPr>
+            </w:pPr>
+            <w:r>
+              <w:rPr>
+                <w:rFonts w:hint="eastAsia"/>
+                <w:kern w:val="0"/>
+                <w:szCs w:val="21"/>
+              </w:rPr>
+              <w:t xml:space="preserve">/</w:t>
+            </w:r>
+          </w:p>
+        </w:tc>
+        <w:tc>
+          <w:tcPr>
+            <w:tcW w:w="1548" w:type="dxa"/>
+          </w:tcPr>
+          <w:p>
+            <w:pPr>
+              <w:widowControl/>
+              <w:rPr>
+                <w:kern w:val="0"/>
+                <w:szCs w:val="21"/>
+              </w:rPr>
+            </w:pPr>
+            <w:r>
+              <w:rPr>
+                <w:rFonts w:hint="eastAsia"/>
+                <w:kern w:val="0"/>
+                <w:szCs w:val="21"/>
+              </w:rPr>
+              <w:t xml:space="preserve"/>
+            </w:r>
+          </w:p>
+        </w:tc>
+      </w:tr>
+      <w:tr>
+        <w:trPr>
+          <w:trHeight w:val="371"/>
+        </w:trPr>
+        <w:tc>
+          <w:tcPr>
+            <w:tcW w:w="542" w:type="dxa"/>
+          </w:tcPr>
+          <w:p>
+            <w:pPr>
+              <w:pStyle w:val="af7"/>
+              <w:widowControl/>
+              <w:numPr>
+                <w:ilvl w:val="0"/>
+                <w:numId w:val="22"/>
+              </w:numPr>
+              <w:ind w:firstLineChars="0"/>
+              <w:jc w:val="center"/>
+              <w:rPr>
+                <w:bCs/>
+                <w:kern w:val="0"/>
+                <w:szCs w:val="21"/>
+              </w:rPr>
+            </w:pPr>
+          </w:p>
+        </w:tc>
+        <w:tc>
+          <w:tcPr>
+            <w:tcW w:w="1088" w:type="dxa"/>
+            <w:noWrap/>
+            <w:vMerge w:val="continue"/>
+          </w:tcPr>
+          <w:p>
+            <w:pPr>
+              <w:widowControl/>
+              <w:rPr>
+                <w:kern w:val="0"/>
+                <w:szCs w:val="21"/>
+              </w:rPr>
+            </w:pPr>
+            <w:r>
+              <w:rPr>
+                <w:szCs w:val="21"/>
+              </w:rPr>
+              <w:t xml:space="preserve"/>
+            </w:r>
+          </w:p>
+        </w:tc>
+        <w:tc>
+          <w:tcPr>
+            <w:tcW w:w="2041" w:type="dxa"/>
+            <w:noWrap/>
+            <w:vMerge w:val="continue"/>
+          </w:tcPr>
+          <w:p>
+            <w:pPr>
+              <w:adjustRightInd w:val="0"/>
+              <w:rPr>
+                <w:szCs w:val="21"/>
+              </w:rPr>
+            </w:pPr>
+            <w:r>
+              <w:rPr>
+                <w:rFonts w:hint="eastAsia"/>
+                <w:szCs w:val="21"/>
+              </w:rPr>
+              <w:t xml:space="preserve"/>
+            </w:r>
+          </w:p>
+        </w:tc>
+        <w:tc>
+          <w:tcPr>
+            <w:tcW w:w="1134" w:type="dxa"/>
+            <w:noWrap/>
+            <w:vMerge w:val="continue"/>
+          </w:tcPr>
+          <w:p>
+            <w:pPr>
+              <w:widowControl/>
+              <w:rPr>
+                <w:kern w:val="0"/>
+                <w:szCs w:val="21"/>
+              </w:rPr>
+            </w:pPr>
+            <w:r>
+              <w:rPr>
+                <w:rFonts w:hint="eastAsia"/>
+                <w:szCs w:val="21"/>
+              </w:rPr>
+              <w:t xml:space="preserve"/>
+            </w:r>
+          </w:p>
+        </w:tc>
+        <w:tc>
+          <w:tcPr>
+            <w:tcW w:w="1559" w:type="dxa"/>
+            <w:vMerge w:val="continue"/>
+          </w:tcPr>
+          <w:p>
+            <w:pPr>
+              <w:widowControl/>
+              <w:rPr>
+                <w:bCs/>
+                <w:kern w:val="0"/>
+                <w:szCs w:val="21"/>
+              </w:rPr>
+            </w:pPr>
+            <w:r>
+              <w:rPr>
+                <w:rFonts w:hint="eastAsia"/>
+                <w:szCs w:val="21"/>
+              </w:rPr>
+              <w:t xml:space="preserve"/>
+            </w:r>
+          </w:p>
+        </w:tc>
+        <w:tc>
+          <w:tcPr>
+            <w:tcW w:w="1843" w:type="dxa"/>
+            <w:noWrap/>
+            <w:vMerge w:val="continue"/>
+          </w:tcPr>
+          <w:p>
+            <w:pPr>
+              <w:widowControl/>
+              <w:rPr>
+                <w:kern w:val="0"/>
+                <w:szCs w:val="21"/>
+              </w:rPr>
+            </w:pPr>
+            <w:r>
+              <w:rPr>
+                <w:rFonts w:hint="eastAsia"/>
+                <w:szCs w:val="21"/>
+              </w:rPr>
+              <w:t xml:space="preserve"/>
+            </w:r>
+          </w:p>
+        </w:tc>
+        <w:tc>
+          <w:tcPr>
+            <w:tcW w:w="1701" w:type="dxa"/>
+          </w:tcPr>
+          <w:p>
+            <w:pPr>
+              <w:widowControl/>
+              <w:rPr>
+                <w:kern w:val="0"/>
+                <w:szCs w:val="21"/>
+              </w:rPr>
+            </w:pPr>
+            <w:r>
+              <w:rPr>
+                <w:rFonts w:hint="eastAsia"/>
+                <w:szCs w:val="21"/>
+              </w:rPr>
+              <w:t xml:space="preserve">文档审查</w:t>
+            </w:r>
+          </w:p>
+        </w:tc>
+        <w:tc>
+          <w:tcPr>
+            <w:tcW w:w="1984" w:type="dxa"/>
+            <w:noWrap/>
+          </w:tcPr>
+          <w:p>
+            <w:pPr>
+              <w:widowControl/>
+              <w:rPr>
+                <w:kern w:val="0"/>
+                <w:szCs w:val="21"/>
+              </w:rPr>
+            </w:pPr>
+            <w:r>
+              <w:rPr>
+                <w:rFonts w:hint="eastAsia"/>
+                <w:szCs w:val="21"/>
+              </w:rPr>
+              <w:t xml:space="preserve">YL_DC_WDSC_001_007</w:t>
             </w:r>
           </w:p>
         </w:tc>

--- a/media/R4444/form_template/bg/temporary/研总需归追踪_temp.docx
+++ b/media/R4444/form_template/bg/temporary/研总需归追踪_temp.docx
@@ -1027,7 +1027,7 @@
                 <w:kern w:val="0"/>
                 <w:szCs w:val="21"/>
               </w:rPr>
-              <w:t xml:space="preserve">/</w:t>
+              <w:t xml:space="preserve">通过</w:t>
             </w:r>
           </w:p>
         </w:tc>
@@ -1272,7 +1272,7 @@
                 <w:kern w:val="0"/>
                 <w:szCs w:val="21"/>
               </w:rPr>
-              <w:t xml:space="preserve">/</w:t>
+              <w:t xml:space="preserve">通过</w:t>
             </w:r>
           </w:p>
         </w:tc>
@@ -1517,7 +1517,7 @@
                 <w:kern w:val="0"/>
                 <w:szCs w:val="21"/>
               </w:rPr>
-              <w:t xml:space="preserve">/</w:t>
+              <w:t xml:space="preserve">通过</w:t>
             </w:r>
           </w:p>
         </w:tc>
@@ -1744,7 +1744,7 @@
                 <w:kern w:val="0"/>
                 <w:szCs w:val="21"/>
               </w:rPr>
-              <w:t xml:space="preserve">/</w:t>
+              <w:t xml:space="preserve">通过</w:t>
             </w:r>
           </w:p>
         </w:tc>
@@ -1971,7 +1971,7 @@
                 <w:kern w:val="0"/>
                 <w:szCs w:val="21"/>
               </w:rPr>
-              <w:t xml:space="preserve">/</w:t>
+              <w:t xml:space="preserve">通过</w:t>
             </w:r>
           </w:p>
         </w:tc>
@@ -2198,7 +2198,7 @@
                 <w:kern w:val="0"/>
                 <w:szCs w:val="21"/>
               </w:rPr>
-              <w:t xml:space="preserve">/</w:t>
+              <w:t xml:space="preserve">通过</w:t>
             </w:r>
           </w:p>
         </w:tc>
@@ -2425,7 +2425,7 @@
                 <w:kern w:val="0"/>
                 <w:szCs w:val="21"/>
               </w:rPr>
-              <w:t xml:space="preserve">/</w:t>
+              <w:t xml:space="preserve">通过</w:t>
             </w:r>
           </w:p>
         </w:tc>
@@ -2652,7 +2652,7 @@
                 <w:kern w:val="0"/>
                 <w:szCs w:val="21"/>
               </w:rPr>
-              <w:t xml:space="preserve">/</w:t>
+              <w:t xml:space="preserve">通过</w:t>
             </w:r>
           </w:p>
         </w:tc>
@@ -2879,7 +2879,7 @@
                 <w:kern w:val="0"/>
                 <w:szCs w:val="21"/>
               </w:rPr>
-              <w:t xml:space="preserve">/</w:t>
+              <w:t xml:space="preserve">通过</w:t>
             </w:r>
           </w:p>
         </w:tc>
@@ -2930,7 +2930,7 @@
         <w:rPr>
           <w:rFonts w:ascii="黑体" w:eastAsia="黑体" w:hAnsi="黑体" w:hint="eastAsia"/>
         </w:rPr>
-        <w:t xml:space="preserve">V1.23</w:t>
+        <w:t xml:space="preserve">V1.11</w:t>
       </w:r>
       <w:r>
         <w:rPr>
@@ -3340,7 +3340,7 @@
         <w:rPr>
           <w:rFonts w:ascii="黑体" w:eastAsia="黑体" w:hAnsi="黑体" w:hint="eastAsia"/>
         </w:rPr>
-        <w:t xml:space="preserve">V1.23</w:t>
+        <w:t xml:space="preserve">V1.11</w:t>
       </w:r>
       <w:r>
         <w:rPr>
@@ -3944,7 +3944,7 @@
                 <w:kern w:val="0"/>
                 <w:szCs w:val="21"/>
               </w:rPr>
-              <w:t xml:space="preserve">/</w:t>
+              <w:t xml:space="preserve">通过</w:t>
             </w:r>
           </w:p>
         </w:tc>
@@ -4189,7 +4189,7 @@
                 <w:kern w:val="0"/>
                 <w:szCs w:val="21"/>
               </w:rPr>
-              <w:t xml:space="preserve">/</w:t>
+              <w:t xml:space="preserve">通过</w:t>
             </w:r>
           </w:p>
         </w:tc>
@@ -4434,7 +4434,7 @@
                 <w:kern w:val="0"/>
                 <w:szCs w:val="21"/>
               </w:rPr>
-              <w:t xml:space="preserve">/</w:t>
+              <w:t xml:space="preserve">通过</w:t>
             </w:r>
           </w:p>
         </w:tc>
